--- a/ECUs/ECU - abonar.docx
+++ b/ECUs/ECU - abonar.docx
@@ -419,20 +419,59 @@
     </w:p>
     <w:p>
       <w:pPr>
-        <w:jc w:val="both"/>
-        <w:rPr>
-          <w:rFonts w:ascii="Arial" w:hAnsi="Arial"/>
-          <w:sz w:val="24"/>
-          <w:lang w:val="es-MX"/>
-        </w:rPr>
-      </w:pPr>
-      <w:r>
-        <w:rPr>
-          <w:rFonts w:ascii="Arial" w:hAnsi="Arial"/>
-          <w:sz w:val="24"/>
-          <w:lang w:val="es-MX"/>
-        </w:rPr>
-        <w:t>Referenciar las funciones con base en los identificadores de la tabla de requerimientos funcionales (Especificación de Requerimientos.doc)</w:t>
+        <w:ind w:left="360"/>
+        <w:jc w:val="both"/>
+        <w:rPr>
+          <w:rFonts w:ascii="Arial" w:hAnsi="Arial"/>
+          <w:sz w:val="24"/>
+          <w:lang w:val="es-419"/>
+        </w:rPr>
+      </w:pPr>
+      <w:r>
+        <w:rPr>
+          <w:rFonts w:ascii="Arial" w:hAnsi="Arial"/>
+          <w:sz w:val="24"/>
+          <w:lang w:val="es-419"/>
+        </w:rPr>
+        <w:t>RF-1.5.3 consultar cuenta de cliente</w:t>
+      </w:r>
+    </w:p>
+    <w:p>
+      <w:pPr>
+        <w:ind w:left="360"/>
+        <w:jc w:val="both"/>
+        <w:rPr>
+          <w:rFonts w:ascii="Arial" w:hAnsi="Arial"/>
+          <w:sz w:val="24"/>
+          <w:lang w:val="es-419"/>
+        </w:rPr>
+      </w:pPr>
+      <w:r>
+        <w:rPr>
+          <w:rFonts w:ascii="Arial" w:hAnsi="Arial"/>
+          <w:sz w:val="24"/>
+          <w:lang w:val="es-419"/>
+        </w:rPr>
+        <w:t>RF-1.5.3.2 Recalcular saldos.</w:t>
+      </w:r>
+    </w:p>
+    <w:p>
+      <w:pPr>
+        <w:ind w:left="360"/>
+        <w:jc w:val="both"/>
+        <w:rPr>
+          <w:rFonts w:ascii="Arial" w:hAnsi="Arial"/>
+          <w:sz w:val="24"/>
+          <w:lang w:val="es-419"/>
+        </w:rPr>
+      </w:pPr>
+      <w:r>
+        <w:rPr>
+          <w:rFonts w:ascii="Arial" w:hAnsi="Arial"/>
+          <w:sz w:val="24"/>
+          <w:lang w:val="es-419"/>
+        </w:rPr>
+        <w:t>RF1.5.3.3 Impresión de comprobante</w:t>
       </w:r>
     </w:p>
     <w:p>
@@ -790,6 +829,7 @@
         <w:rPr>
           <w:lang w:val="es-419"/>
         </w:rPr>
+        <w:lastRenderedPageBreak/>
         <w:t>El vendedor registra el abono en el sistema.</w:t>
       </w:r>
     </w:p>
@@ -805,7 +845,6 @@
         <w:rPr>
           <w:lang w:val="es-419"/>
         </w:rPr>
-        <w:lastRenderedPageBreak/>
         <w:t>El sistema recalcula el saldo actual.</w:t>
       </w:r>
     </w:p>
@@ -992,14 +1031,14 @@
               <w:rPr>
                 <w:rFonts w:ascii="Arial" w:hAnsi="Arial"/>
                 <w:sz w:val="24"/>
-                <w:lang w:val="es-MX"/>
+                <w:lang w:val="es-419"/>
               </w:rPr>
             </w:pPr>
             <w:r>
               <w:rPr>
                 <w:rFonts w:ascii="Arial" w:hAnsi="Arial"/>
                 <w:sz w:val="24"/>
-                <w:lang w:val="es-MX"/>
+                <w:lang w:val="es-419"/>
               </w:rPr>
               <w:t>A</w:t>
             </w:r>
@@ -1011,6 +1050,11 @@
           </w:tcPr>
           <w:p>
             <w:pPr>
+              <w:pStyle w:val="Prrafodelista"/>
+              <w:numPr>
+                <w:ilvl w:val="0"/>
+                <w:numId w:val="7"/>
+              </w:numPr>
               <w:jc w:val="both"/>
               <w:rPr>
                 <w:rFonts w:ascii="Arial" w:hAnsi="Arial"/>
@@ -1024,7 +1068,7 @@
                 <w:sz w:val="24"/>
                 <w:lang w:val="es-419"/>
               </w:rPr>
-              <w:t xml:space="preserve">El cliente solicita al vendedor </w:t>
+              <w:t>El caso inicia cuando e</w:t>
             </w:r>
             <w:r>
               <w:rPr>
@@ -1032,15 +1076,7 @@
                 <w:sz w:val="24"/>
                 <w:lang w:val="es-419"/>
               </w:rPr>
-              <w:t>realizar un abono a</w:t>
-            </w:r>
-            <w:r>
-              <w:rPr>
-                <w:rFonts w:ascii="Arial" w:hAnsi="Arial"/>
-                <w:sz w:val="24"/>
-                <w:lang w:val="es-419"/>
-              </w:rPr>
-              <w:t xml:space="preserve"> su cuenta.</w:t>
+              <w:t>l vendedor selecciona la opción Consultar Estado de Cuenta en el submenú</w:t>
             </w:r>
           </w:p>
         </w:tc>
@@ -1065,102 +1101,6 @@
                 <w:sz w:val="24"/>
                 <w:lang w:val="es-419"/>
               </w:rPr>
-              <w:t>A</w:t>
-            </w:r>
-          </w:p>
-        </w:tc>
-        <w:tc>
-          <w:tcPr>
-            <w:tcW w:w="8080" w:type="dxa"/>
-          </w:tcPr>
-          <w:p>
-            <w:pPr>
-              <w:jc w:val="both"/>
-              <w:rPr>
-                <w:rFonts w:ascii="Arial" w:hAnsi="Arial"/>
-                <w:sz w:val="24"/>
-                <w:lang w:val="es-419"/>
-              </w:rPr>
-            </w:pPr>
-            <w:r>
-              <w:rPr>
-                <w:rFonts w:ascii="Arial" w:hAnsi="Arial"/>
-                <w:sz w:val="24"/>
-                <w:lang w:val="es-419"/>
-              </w:rPr>
-              <w:t>El vendedor se dirige a un terminal.</w:t>
-            </w:r>
-          </w:p>
-        </w:tc>
-      </w:tr>
-      <w:tr>
-        <w:tc>
-          <w:tcPr>
-            <w:tcW w:w="637" w:type="dxa"/>
-          </w:tcPr>
-          <w:p>
-            <w:pPr>
-              <w:jc w:val="both"/>
-              <w:rPr>
-                <w:rFonts w:ascii="Arial" w:hAnsi="Arial"/>
-                <w:sz w:val="24"/>
-                <w:lang w:val="es-419"/>
-              </w:rPr>
-            </w:pPr>
-            <w:r>
-              <w:rPr>
-                <w:rFonts w:ascii="Arial" w:hAnsi="Arial"/>
-                <w:sz w:val="24"/>
-                <w:lang w:val="es-419"/>
-              </w:rPr>
-              <w:t>A</w:t>
-            </w:r>
-          </w:p>
-        </w:tc>
-        <w:tc>
-          <w:tcPr>
-            <w:tcW w:w="8080" w:type="dxa"/>
-          </w:tcPr>
-          <w:p>
-            <w:pPr>
-              <w:jc w:val="both"/>
-              <w:rPr>
-                <w:rFonts w:ascii="Arial" w:hAnsi="Arial"/>
-                <w:sz w:val="24"/>
-                <w:lang w:val="es-419"/>
-              </w:rPr>
-            </w:pPr>
-            <w:r>
-              <w:rPr>
-                <w:rFonts w:ascii="Arial" w:hAnsi="Arial"/>
-                <w:sz w:val="24"/>
-                <w:lang w:val="es-419"/>
-              </w:rPr>
-              <w:t>El vendedor se autentifica.</w:t>
-            </w:r>
-          </w:p>
-        </w:tc>
-      </w:tr>
-      <w:tr>
-        <w:tc>
-          <w:tcPr>
-            <w:tcW w:w="637" w:type="dxa"/>
-          </w:tcPr>
-          <w:p>
-            <w:pPr>
-              <w:jc w:val="both"/>
-              <w:rPr>
-                <w:rFonts w:ascii="Arial" w:hAnsi="Arial"/>
-                <w:sz w:val="24"/>
-                <w:lang w:val="es-419"/>
-              </w:rPr>
-            </w:pPr>
-            <w:r>
-              <w:rPr>
-                <w:rFonts w:ascii="Arial" w:hAnsi="Arial"/>
-                <w:sz w:val="24"/>
-                <w:lang w:val="es-419"/>
-              </w:rPr>
               <w:t>S</w:t>
             </w:r>
           </w:p>
@@ -1171,198 +1111,11 @@
           </w:tcPr>
           <w:p>
             <w:pPr>
-              <w:jc w:val="both"/>
-              <w:rPr>
-                <w:rFonts w:ascii="Arial" w:hAnsi="Arial"/>
-                <w:sz w:val="24"/>
-                <w:lang w:val="es-419"/>
-              </w:rPr>
-            </w:pPr>
-            <w:r>
-              <w:rPr>
-                <w:rFonts w:ascii="Arial" w:hAnsi="Arial"/>
-                <w:sz w:val="24"/>
-                <w:lang w:val="es-419"/>
-              </w:rPr>
-              <w:t>El sistema verifica el usuario.</w:t>
-            </w:r>
-          </w:p>
-        </w:tc>
-      </w:tr>
-      <w:tr>
-        <w:tc>
-          <w:tcPr>
-            <w:tcW w:w="637" w:type="dxa"/>
-          </w:tcPr>
-          <w:p>
-            <w:pPr>
-              <w:jc w:val="both"/>
-              <w:rPr>
-                <w:rFonts w:ascii="Arial" w:hAnsi="Arial"/>
-                <w:sz w:val="24"/>
-                <w:lang w:val="es-419"/>
-              </w:rPr>
-            </w:pPr>
-            <w:r>
-              <w:rPr>
-                <w:rFonts w:ascii="Arial" w:hAnsi="Arial"/>
-                <w:sz w:val="24"/>
-                <w:lang w:val="es-419"/>
-              </w:rPr>
-              <w:t>S</w:t>
-            </w:r>
-          </w:p>
-        </w:tc>
-        <w:tc>
-          <w:tcPr>
-            <w:tcW w:w="8080" w:type="dxa"/>
-          </w:tcPr>
-          <w:p>
-            <w:pPr>
-              <w:jc w:val="both"/>
-              <w:rPr>
-                <w:rFonts w:ascii="Arial" w:hAnsi="Arial"/>
-                <w:sz w:val="24"/>
-                <w:lang w:val="es-419"/>
-              </w:rPr>
-            </w:pPr>
-            <w:r>
-              <w:rPr>
-                <w:rFonts w:ascii="Arial" w:hAnsi="Arial"/>
-                <w:sz w:val="24"/>
-                <w:lang w:val="es-419"/>
-              </w:rPr>
-              <w:t>El sistema permite el acceso al usuario.</w:t>
-            </w:r>
-          </w:p>
-        </w:tc>
-      </w:tr>
-      <w:tr>
-        <w:tc>
-          <w:tcPr>
-            <w:tcW w:w="637" w:type="dxa"/>
-          </w:tcPr>
-          <w:p>
-            <w:pPr>
-              <w:jc w:val="both"/>
-              <w:rPr>
-                <w:rFonts w:ascii="Arial" w:hAnsi="Arial"/>
-                <w:sz w:val="24"/>
-                <w:lang w:val="es-419"/>
-              </w:rPr>
-            </w:pPr>
-            <w:r>
-              <w:rPr>
-                <w:rFonts w:ascii="Arial" w:hAnsi="Arial"/>
-                <w:sz w:val="24"/>
-                <w:lang w:val="es-419"/>
-              </w:rPr>
-              <w:t>A</w:t>
-            </w:r>
-          </w:p>
-        </w:tc>
-        <w:tc>
-          <w:tcPr>
-            <w:tcW w:w="8080" w:type="dxa"/>
-          </w:tcPr>
-          <w:p>
-            <w:pPr>
-              <w:jc w:val="both"/>
-              <w:rPr>
-                <w:rFonts w:ascii="Arial" w:hAnsi="Arial"/>
-                <w:sz w:val="24"/>
-                <w:lang w:val="es-419"/>
-              </w:rPr>
-            </w:pPr>
-            <w:r>
-              <w:rPr>
-                <w:rFonts w:ascii="Arial" w:hAnsi="Arial"/>
-                <w:sz w:val="24"/>
-                <w:lang w:val="es-419"/>
-              </w:rPr>
-              <w:t>El vendedor selecciona la opción de Administrar Clientes y Facturas.</w:t>
-            </w:r>
-          </w:p>
-        </w:tc>
-      </w:tr>
-      <w:tr>
-        <w:tc>
-          <w:tcPr>
-            <w:tcW w:w="637" w:type="dxa"/>
-          </w:tcPr>
-          <w:p>
-            <w:pPr>
-              <w:jc w:val="both"/>
-              <w:rPr>
-                <w:rFonts w:ascii="Arial" w:hAnsi="Arial"/>
-                <w:sz w:val="24"/>
-                <w:lang w:val="es-419"/>
-              </w:rPr>
-            </w:pPr>
-            <w:r>
-              <w:rPr>
-                <w:rFonts w:ascii="Arial" w:hAnsi="Arial"/>
-                <w:sz w:val="24"/>
-                <w:lang w:val="es-419"/>
-              </w:rPr>
-              <w:t>A</w:t>
-            </w:r>
-          </w:p>
-        </w:tc>
-        <w:tc>
-          <w:tcPr>
-            <w:tcW w:w="8080" w:type="dxa"/>
-          </w:tcPr>
-          <w:p>
-            <w:pPr>
-              <w:jc w:val="both"/>
-              <w:rPr>
-                <w:rFonts w:ascii="Arial" w:hAnsi="Arial"/>
-                <w:sz w:val="24"/>
-                <w:lang w:val="es-419"/>
-              </w:rPr>
-            </w:pPr>
-            <w:r>
-              <w:rPr>
-                <w:rFonts w:ascii="Arial" w:hAnsi="Arial"/>
-                <w:sz w:val="24"/>
-                <w:lang w:val="es-419"/>
-              </w:rPr>
-              <w:t>El vendedor selecciona la opción Consultar Estado de Cuenta en el submenú</w:t>
-            </w:r>
-          </w:p>
-        </w:tc>
-      </w:tr>
-      <w:tr>
-        <w:tc>
-          <w:tcPr>
-            <w:tcW w:w="637" w:type="dxa"/>
-          </w:tcPr>
-          <w:p>
-            <w:pPr>
-              <w:jc w:val="both"/>
-              <w:rPr>
-                <w:rFonts w:ascii="Arial" w:hAnsi="Arial"/>
-                <w:sz w:val="24"/>
-                <w:lang w:val="es-419"/>
-              </w:rPr>
-            </w:pPr>
-            <w:r>
-              <w:rPr>
-                <w:rFonts w:ascii="Arial" w:hAnsi="Arial"/>
-                <w:sz w:val="24"/>
-                <w:lang w:val="es-419"/>
-              </w:rPr>
-              <w:t>S</w:t>
-            </w:r>
-          </w:p>
-        </w:tc>
-        <w:tc>
-          <w:tcPr>
-            <w:tcW w:w="8080" w:type="dxa"/>
-          </w:tcPr>
-          <w:p>
-            <w:pPr>
+              <w:pStyle w:val="Prrafodelista"/>
+              <w:numPr>
+                <w:ilvl w:val="0"/>
+                <w:numId w:val="7"/>
+              </w:numPr>
               <w:jc w:val="both"/>
               <w:rPr>
                 <w:rFonts w:ascii="Arial" w:hAnsi="Arial"/>
@@ -1429,6 +1182,11 @@
           </w:tcPr>
           <w:p>
             <w:pPr>
+              <w:pStyle w:val="Prrafodelista"/>
+              <w:numPr>
+                <w:ilvl w:val="0"/>
+                <w:numId w:val="7"/>
+              </w:numPr>
               <w:jc w:val="both"/>
               <w:rPr>
                 <w:rFonts w:ascii="Arial" w:hAnsi="Arial"/>
@@ -1477,6 +1235,11 @@
           </w:tcPr>
           <w:p>
             <w:pPr>
+              <w:pStyle w:val="Prrafodelista"/>
+              <w:numPr>
+                <w:ilvl w:val="0"/>
+                <w:numId w:val="7"/>
+              </w:numPr>
               <w:jc w:val="both"/>
               <w:rPr>
                 <w:rFonts w:ascii="Arial" w:hAnsi="Arial"/>
@@ -1525,6 +1288,11 @@
           </w:tcPr>
           <w:p>
             <w:pPr>
+              <w:pStyle w:val="Prrafodelista"/>
+              <w:numPr>
+                <w:ilvl w:val="0"/>
+                <w:numId w:val="7"/>
+              </w:numPr>
               <w:jc w:val="both"/>
               <w:rPr>
                 <w:rFonts w:ascii="Arial" w:hAnsi="Arial"/>
@@ -1573,6 +1341,11 @@
           </w:tcPr>
           <w:p>
             <w:pPr>
+              <w:pStyle w:val="Prrafodelista"/>
+              <w:numPr>
+                <w:ilvl w:val="0"/>
+                <w:numId w:val="7"/>
+              </w:numPr>
               <w:jc w:val="both"/>
               <w:rPr>
                 <w:rFonts w:ascii="Arial" w:hAnsi="Arial"/>
@@ -1621,6 +1394,11 @@
           </w:tcPr>
           <w:p>
             <w:pPr>
+              <w:pStyle w:val="Prrafodelista"/>
+              <w:numPr>
+                <w:ilvl w:val="0"/>
+                <w:numId w:val="7"/>
+              </w:numPr>
               <w:jc w:val="both"/>
               <w:rPr>
                 <w:rFonts w:ascii="Arial" w:hAnsi="Arial"/>
@@ -1669,6 +1447,11 @@
           </w:tcPr>
           <w:p>
             <w:pPr>
+              <w:pStyle w:val="Prrafodelista"/>
+              <w:numPr>
+                <w:ilvl w:val="0"/>
+                <w:numId w:val="7"/>
+              </w:numPr>
               <w:jc w:val="both"/>
               <w:rPr>
                 <w:rFonts w:ascii="Arial" w:hAnsi="Arial"/>
@@ -1717,6 +1500,11 @@
           </w:tcPr>
           <w:p>
             <w:pPr>
+              <w:pStyle w:val="Prrafodelista"/>
+              <w:numPr>
+                <w:ilvl w:val="0"/>
+                <w:numId w:val="7"/>
+              </w:numPr>
               <w:jc w:val="both"/>
               <w:rPr>
                 <w:rFonts w:ascii="Arial" w:hAnsi="Arial"/>
@@ -1765,6 +1553,11 @@
           </w:tcPr>
           <w:p>
             <w:pPr>
+              <w:pStyle w:val="Prrafodelista"/>
+              <w:numPr>
+                <w:ilvl w:val="0"/>
+                <w:numId w:val="7"/>
+              </w:numPr>
               <w:jc w:val="both"/>
               <w:rPr>
                 <w:rFonts w:ascii="Arial" w:hAnsi="Arial"/>
@@ -1813,6 +1606,11 @@
           </w:tcPr>
           <w:p>
             <w:pPr>
+              <w:pStyle w:val="Prrafodelista"/>
+              <w:numPr>
+                <w:ilvl w:val="0"/>
+                <w:numId w:val="7"/>
+              </w:numPr>
               <w:jc w:val="both"/>
               <w:rPr>
                 <w:rFonts w:ascii="Arial" w:hAnsi="Arial"/>
@@ -1861,6 +1659,11 @@
           </w:tcPr>
           <w:p>
             <w:pPr>
+              <w:pStyle w:val="Prrafodelista"/>
+              <w:numPr>
+                <w:ilvl w:val="0"/>
+                <w:numId w:val="7"/>
+              </w:numPr>
               <w:jc w:val="both"/>
               <w:rPr>
                 <w:rFonts w:ascii="Arial" w:hAnsi="Arial"/>
@@ -1909,6 +1712,11 @@
           </w:tcPr>
           <w:p>
             <w:pPr>
+              <w:pStyle w:val="Prrafodelista"/>
+              <w:numPr>
+                <w:ilvl w:val="0"/>
+                <w:numId w:val="7"/>
+              </w:numPr>
               <w:jc w:val="both"/>
               <w:rPr>
                 <w:rFonts w:ascii="Arial" w:hAnsi="Arial"/>
@@ -1916,6 +1724,8 @@
                 <w:lang w:val="es-419"/>
               </w:rPr>
             </w:pPr>
+            <w:bookmarkStart w:id="0" w:name="_GoBack"/>
+            <w:bookmarkEnd w:id="0"/>
             <w:r>
               <w:rPr>
                 <w:rFonts w:ascii="Arial" w:hAnsi="Arial"/>
@@ -1924,8 +1734,6 @@
               </w:rPr>
               <w:t>El cliente toma el recibo y se retira.</w:t>
             </w:r>
-            <w:bookmarkStart w:id="0" w:name="_GoBack"/>
-            <w:bookmarkEnd w:id="0"/>
           </w:p>
         </w:tc>
       </w:tr>
@@ -2505,6 +2313,7 @@
           <w:sz w:val="24"/>
           <w:lang w:val="es-MX"/>
         </w:rPr>
+        <w:lastRenderedPageBreak/>
         <w:t>Diseño gráfico de reportes (impresos o electrónicos)</w:t>
       </w:r>
       <w:r>
@@ -2662,7 +2471,7 @@
         <w:noProof/>
         <w:lang w:val="es-MX"/>
       </w:rPr>
-      <w:t>13/09/a</w:t>
+      <w:t>23/09/a</w:t>
     </w:r>
     <w:r>
       <w:rPr>
@@ -2719,7 +2528,7 @@
         <w:rStyle w:val="Nmerodepgina"/>
         <w:noProof/>
       </w:rPr>
-      <w:t>3</w:t>
+      <w:t>1</w:t>
     </w:r>
     <w:r>
       <w:rPr>
@@ -3014,6 +2823,95 @@
     </w:lvl>
   </w:abstractNum>
   <w:abstractNum w:abstractNumId="2">
+    <w:nsid w:val="10B07509"/>
+    <w:multiLevelType w:val="hybridMultilevel"/>
+    <w:tmpl w:val="E8F46B84"/>
+    <w:lvl w:ilvl="0" w:tplc="E94A6BAA">
+      <w:start w:val="1"/>
+      <w:numFmt w:val="decimal"/>
+      <w:lvlText w:val="%1-"/>
+      <w:lvlJc w:val="left"/>
+      <w:pPr>
+        <w:ind w:left="720" w:hanging="360"/>
+      </w:pPr>
+      <w:rPr>
+        <w:rFonts w:hint="default"/>
+      </w:rPr>
+    </w:lvl>
+    <w:lvl w:ilvl="1" w:tplc="580A0019" w:tentative="1">
+      <w:start w:val="1"/>
+      <w:numFmt w:val="lowerLetter"/>
+      <w:lvlText w:val="%2."/>
+      <w:lvlJc w:val="left"/>
+      <w:pPr>
+        <w:ind w:left="1440" w:hanging="360"/>
+      </w:pPr>
+    </w:lvl>
+    <w:lvl w:ilvl="2" w:tplc="580A001B" w:tentative="1">
+      <w:start w:val="1"/>
+      <w:numFmt w:val="lowerRoman"/>
+      <w:lvlText w:val="%3."/>
+      <w:lvlJc w:val="right"/>
+      <w:pPr>
+        <w:ind w:left="2160" w:hanging="180"/>
+      </w:pPr>
+    </w:lvl>
+    <w:lvl w:ilvl="3" w:tplc="580A000F" w:tentative="1">
+      <w:start w:val="1"/>
+      <w:numFmt w:val="decimal"/>
+      <w:lvlText w:val="%4."/>
+      <w:lvlJc w:val="left"/>
+      <w:pPr>
+        <w:ind w:left="2880" w:hanging="360"/>
+      </w:pPr>
+    </w:lvl>
+    <w:lvl w:ilvl="4" w:tplc="580A0019" w:tentative="1">
+      <w:start w:val="1"/>
+      <w:numFmt w:val="lowerLetter"/>
+      <w:lvlText w:val="%5."/>
+      <w:lvlJc w:val="left"/>
+      <w:pPr>
+        <w:ind w:left="3600" w:hanging="360"/>
+      </w:pPr>
+    </w:lvl>
+    <w:lvl w:ilvl="5" w:tplc="580A001B" w:tentative="1">
+      <w:start w:val="1"/>
+      <w:numFmt w:val="lowerRoman"/>
+      <w:lvlText w:val="%6."/>
+      <w:lvlJc w:val="right"/>
+      <w:pPr>
+        <w:ind w:left="4320" w:hanging="180"/>
+      </w:pPr>
+    </w:lvl>
+    <w:lvl w:ilvl="6" w:tplc="580A000F" w:tentative="1">
+      <w:start w:val="1"/>
+      <w:numFmt w:val="decimal"/>
+      <w:lvlText w:val="%7."/>
+      <w:lvlJc w:val="left"/>
+      <w:pPr>
+        <w:ind w:left="5040" w:hanging="360"/>
+      </w:pPr>
+    </w:lvl>
+    <w:lvl w:ilvl="7" w:tplc="580A0019" w:tentative="1">
+      <w:start w:val="1"/>
+      <w:numFmt w:val="lowerLetter"/>
+      <w:lvlText w:val="%8."/>
+      <w:lvlJc w:val="left"/>
+      <w:pPr>
+        <w:ind w:left="5760" w:hanging="360"/>
+      </w:pPr>
+    </w:lvl>
+    <w:lvl w:ilvl="8" w:tplc="580A001B" w:tentative="1">
+      <w:start w:val="1"/>
+      <w:numFmt w:val="lowerRoman"/>
+      <w:lvlText w:val="%9."/>
+      <w:lvlJc w:val="right"/>
+      <w:pPr>
+        <w:ind w:left="6480" w:hanging="180"/>
+      </w:pPr>
+    </w:lvl>
+  </w:abstractNum>
+  <w:abstractNum w:abstractNumId="3">
     <w:nsid w:val="63882C11"/>
     <w:multiLevelType w:val="hybridMultilevel"/>
     <w:tmpl w:val="7DAEE1FA"/>
@@ -3130,7 +3028,7 @@
       </w:pPr>
     </w:lvl>
   </w:abstractNum>
-  <w:abstractNum w:abstractNumId="3">
+  <w:abstractNum w:abstractNumId="4">
     <w:nsid w:val="674C0F69"/>
     <w:multiLevelType w:val="hybridMultilevel"/>
     <w:tmpl w:val="DEC81B62"/>
@@ -3243,7 +3141,7 @@
       </w:pPr>
     </w:lvl>
   </w:abstractNum>
-  <w:abstractNum w:abstractNumId="4">
+  <w:abstractNum w:abstractNumId="5">
     <w:nsid w:val="760856EB"/>
     <w:multiLevelType w:val="hybridMultilevel"/>
     <w:tmpl w:val="95FECF66"/>
@@ -3356,7 +3254,7 @@
       </w:pPr>
     </w:lvl>
   </w:abstractNum>
-  <w:abstractNum w:abstractNumId="5">
+  <w:abstractNum w:abstractNumId="6">
     <w:nsid w:val="7E654DD1"/>
     <w:multiLevelType w:val="multilevel"/>
     <w:tmpl w:val="7AAEF08A"/>
@@ -3497,22 +3395,25 @@
     </w:lvl>
   </w:abstractNum>
   <w:num w:numId="1">
-    <w:abstractNumId w:val="3"/>
+    <w:abstractNumId w:val="4"/>
   </w:num>
   <w:num w:numId="2">
-    <w:abstractNumId w:val="4"/>
+    <w:abstractNumId w:val="5"/>
   </w:num>
   <w:num w:numId="3">
-    <w:abstractNumId w:val="5"/>
+    <w:abstractNumId w:val="6"/>
   </w:num>
   <w:num w:numId="4">
-    <w:abstractNumId w:val="2"/>
+    <w:abstractNumId w:val="3"/>
   </w:num>
   <w:num w:numId="5">
     <w:abstractNumId w:val="0"/>
   </w:num>
   <w:num w:numId="6">
     <w:abstractNumId w:val="1"/>
+  </w:num>
+  <w:num w:numId="7">
+    <w:abstractNumId w:val="2"/>
   </w:num>
 </w:numbering>
 </file>

--- a/ECUs/ECU - abonar.docx
+++ b/ECUs/ECU - abonar.docx
@@ -333,16 +333,14 @@
         </w:rPr>
         <w:t xml:space="preserve">Un cliente se aproxima a un vendedor del </w:t>
       </w:r>
-      <w:proofErr w:type="spellStart"/>
       <w:r>
         <w:rPr>
           <w:rFonts w:ascii="Arial" w:hAnsi="Arial"/>
           <w:sz w:val="24"/>
           <w:lang w:val="es-419"/>
         </w:rPr>
-        <w:t>almacen</w:t>
-      </w:r>
-      <w:proofErr w:type="spellEnd"/>
+        <w:t>almacén</w:t>
+      </w:r>
       <w:r>
         <w:rPr>
           <w:rFonts w:ascii="Arial" w:hAnsi="Arial"/>
@@ -527,6 +525,7 @@
     </w:p>
     <w:p>
       <w:pPr>
+        <w:ind w:firstLine="360"/>
         <w:jc w:val="both"/>
         <w:rPr>
           <w:rFonts w:ascii="Arial" w:hAnsi="Arial"/>
@@ -545,6 +544,7 @@
     </w:p>
     <w:p>
       <w:pPr>
+        <w:ind w:firstLine="360"/>
         <w:jc w:val="both"/>
         <w:rPr>
           <w:rFonts w:ascii="Arial" w:hAnsi="Arial"/>
@@ -591,7 +591,7 @@
         <w:rPr>
           <w:rFonts w:ascii="Arial" w:hAnsi="Arial"/>
           <w:sz w:val="24"/>
-          <w:lang w:val="es-MX"/>
+          <w:lang w:val="es-419"/>
         </w:rPr>
       </w:pPr>
       <w:r>
@@ -615,126 +615,101 @@
     </w:p>
     <w:p>
       <w:pPr>
-        <w:pStyle w:val="Prrafodelista"/>
+        <w:pStyle w:val="Textoindependiente"/>
         <w:ind w:left="360"/>
-        <w:jc w:val="both"/>
-        <w:rPr>
-          <w:rFonts w:ascii="Arial" w:hAnsi="Arial"/>
-          <w:sz w:val="24"/>
+        <w:rPr>
           <w:lang w:val="es-419"/>
         </w:rPr>
       </w:pPr>
+      <w:r>
+        <w:rPr>
+          <w:lang w:val="es-419"/>
+        </w:rPr>
+        <w:t>El cliente llega a un vendedor y solicita realizar un abono a su cuenta.</w:t>
+      </w:r>
     </w:p>
     <w:p>
       <w:pPr>
         <w:pStyle w:val="Textoindependiente"/>
+        <w:ind w:left="360"/>
+        <w:rPr>
+          <w:lang w:val="es-419"/>
+        </w:rPr>
+      </w:pPr>
+      <w:r>
+        <w:rPr>
+          <w:lang w:val="es-419"/>
+        </w:rPr>
+        <w:t>El vendedor llega a un terminal y se autentifica.</w:t>
+      </w:r>
+    </w:p>
+    <w:p>
+      <w:pPr>
+        <w:pStyle w:val="Textoindependiente"/>
+        <w:ind w:left="360"/>
+        <w:rPr>
+          <w:lang w:val="es-419"/>
+        </w:rPr>
+      </w:pPr>
+      <w:r>
+        <w:rPr>
+          <w:lang w:val="es-419"/>
+        </w:rPr>
+        <w:t>El sistema valida las credenciales de usuario y permite el acceso.</w:t>
+      </w:r>
+    </w:p>
+    <w:p>
+      <w:pPr>
+        <w:pStyle w:val="Textoindependiente"/>
+        <w:ind w:left="360"/>
+        <w:rPr>
+          <w:lang w:val="es-419"/>
+        </w:rPr>
+      </w:pPr>
+      <w:r>
+        <w:rPr>
+          <w:lang w:val="es-419"/>
+        </w:rPr>
+        <w:t>El sistema carga las opciones</w:t>
+      </w:r>
+    </w:p>
+    <w:p>
+      <w:pPr>
+        <w:pStyle w:val="Textoindependiente"/>
+        <w:ind w:left="360"/>
+        <w:rPr>
+          <w:lang w:val="es-419"/>
+        </w:rPr>
+      </w:pPr>
+      <w:r>
+        <w:rPr>
+          <w:lang w:val="es-419"/>
+        </w:rPr>
+        <w:t>El vendedor selecciona la opción correspondiente.</w:t>
+      </w:r>
+    </w:p>
+    <w:p>
+      <w:pPr>
+        <w:pStyle w:val="Textoindependiente"/>
+        <w:ind w:left="360"/>
+      </w:pPr>
+    </w:p>
+    <w:p>
+      <w:pPr>
+        <w:jc w:val="both"/>
+        <w:rPr>
+          <w:rFonts w:ascii="Arial" w:hAnsi="Arial"/>
+          <w:sz w:val="24"/>
+          <w:lang w:val="es-MX"/>
+        </w:rPr>
+      </w:pPr>
+    </w:p>
+    <w:p>
+      <w:pPr>
         <w:numPr>
           <w:ilvl w:val="0"/>
           <w:numId w:val="3"/>
         </w:numPr>
-        <w:rPr>
-          <w:lang w:val="es-419"/>
-        </w:rPr>
-      </w:pPr>
-      <w:r>
-        <w:rPr>
-          <w:lang w:val="es-419"/>
-        </w:rPr>
-        <w:t>El cliente llega a un vendedor y solicita realizar un abono a su cuenta.</w:t>
-      </w:r>
-    </w:p>
-    <w:p>
-      <w:pPr>
-        <w:pStyle w:val="Textoindependiente"/>
-        <w:numPr>
-          <w:ilvl w:val="0"/>
-          <w:numId w:val="3"/>
-        </w:numPr>
-        <w:rPr>
-          <w:lang w:val="es-419"/>
-        </w:rPr>
-      </w:pPr>
-      <w:r>
-        <w:rPr>
-          <w:lang w:val="es-419"/>
-        </w:rPr>
-        <w:t>El vendedor llega a un terminal y se autentifica.</w:t>
-      </w:r>
-    </w:p>
-    <w:p>
-      <w:pPr>
-        <w:pStyle w:val="Textoindependiente"/>
-        <w:numPr>
-          <w:ilvl w:val="0"/>
-          <w:numId w:val="3"/>
-        </w:numPr>
-        <w:rPr>
-          <w:lang w:val="es-419"/>
-        </w:rPr>
-      </w:pPr>
-      <w:r>
-        <w:rPr>
-          <w:lang w:val="es-419"/>
-        </w:rPr>
-        <w:t>El sistema valida las credenciales de usuario y permite el acceso.</w:t>
-      </w:r>
-    </w:p>
-    <w:p>
-      <w:pPr>
-        <w:jc w:val="both"/>
-        <w:rPr>
-          <w:rFonts w:ascii="Arial" w:hAnsi="Arial"/>
-          <w:sz w:val="24"/>
-          <w:lang w:val="es-MX"/>
-        </w:rPr>
-      </w:pPr>
-    </w:p>
-    <w:p>
-      <w:pPr>
-        <w:jc w:val="both"/>
-        <w:rPr>
-          <w:rFonts w:ascii="Arial" w:hAnsi="Arial"/>
-          <w:sz w:val="24"/>
-          <w:lang w:val="es-MX"/>
-        </w:rPr>
-      </w:pPr>
-    </w:p>
-    <w:p>
-      <w:pPr>
-        <w:jc w:val="both"/>
-        <w:rPr>
-          <w:rFonts w:ascii="Arial" w:hAnsi="Arial"/>
-          <w:sz w:val="24"/>
-          <w:lang w:val="es-MX"/>
-        </w:rPr>
-      </w:pPr>
-    </w:p>
-    <w:p>
-      <w:pPr>
-        <w:jc w:val="both"/>
-        <w:rPr>
-          <w:rFonts w:ascii="Arial" w:hAnsi="Arial"/>
-          <w:sz w:val="24"/>
-          <w:lang w:val="es-MX"/>
-        </w:rPr>
-      </w:pPr>
-    </w:p>
-    <w:p>
-      <w:pPr>
-        <w:jc w:val="both"/>
-        <w:rPr>
-          <w:rFonts w:ascii="Arial" w:hAnsi="Arial"/>
-          <w:sz w:val="24"/>
-          <w:lang w:val="es-MX"/>
-        </w:rPr>
-      </w:pPr>
-    </w:p>
-    <w:p>
-      <w:pPr>
-        <w:numPr>
-          <w:ilvl w:val="0"/>
-          <w:numId w:val="3"/>
-        </w:numPr>
         <w:jc w:val="both"/>
         <w:rPr>
           <w:rFonts w:ascii="Arial" w:hAnsi="Arial"/>
@@ -799,7 +774,7 @@
         <w:rPr>
           <w:lang w:val="es-419"/>
         </w:rPr>
-        <w:t>El vendedor solicita el dinero al cliente.</w:t>
+        <w:t>El vendedor da a conocer al cliente el monto a pagar</w:t>
       </w:r>
     </w:p>
     <w:p>
@@ -829,7 +804,6 @@
         <w:rPr>
           <w:lang w:val="es-419"/>
         </w:rPr>
-        <w:lastRenderedPageBreak/>
         <w:t>El vendedor registra el abono en el sistema.</w:t>
       </w:r>
     </w:p>
@@ -860,6 +834,7 @@
         <w:rPr>
           <w:lang w:val="es-419"/>
         </w:rPr>
+        <w:lastRenderedPageBreak/>
         <w:t>El sistema imprime el comprobante de pago.</w:t>
       </w:r>
     </w:p>
@@ -1131,16 +1106,14 @@
               </w:rPr>
               <w:t xml:space="preserve">El sistema solicita al usuario el nombre o </w:t>
             </w:r>
-            <w:proofErr w:type="spellStart"/>
-            <w:r>
-              <w:rPr>
-                <w:rFonts w:ascii="Arial" w:hAnsi="Arial"/>
-                <w:sz w:val="24"/>
-                <w:lang w:val="es-419"/>
-              </w:rPr>
-              <w:t>dni</w:t>
-            </w:r>
-            <w:proofErr w:type="spellEnd"/>
+            <w:r>
+              <w:rPr>
+                <w:rFonts w:ascii="Arial" w:hAnsi="Arial"/>
+                <w:sz w:val="24"/>
+                <w:lang w:val="es-419"/>
+              </w:rPr>
+              <w:t>cédula</w:t>
+            </w:r>
             <w:r>
               <w:rPr>
                 <w:rFonts w:ascii="Arial" w:hAnsi="Arial"/>
@@ -1200,7 +1173,23 @@
                 <w:sz w:val="24"/>
                 <w:lang w:val="es-419"/>
               </w:rPr>
-              <w:t>El vendedor pregunta los datos de identificación al cliente.</w:t>
+              <w:t xml:space="preserve">El vendedor </w:t>
+            </w:r>
+            <w:r>
+              <w:rPr>
+                <w:rFonts w:ascii="Arial" w:hAnsi="Arial"/>
+                <w:sz w:val="24"/>
+                <w:lang w:val="es-419"/>
+              </w:rPr>
+              <w:t>solicita</w:t>
+            </w:r>
+            <w:r>
+              <w:rPr>
+                <w:rFonts w:ascii="Arial" w:hAnsi="Arial"/>
+                <w:sz w:val="24"/>
+                <w:lang w:val="es-419"/>
+              </w:rPr>
+              <w:t xml:space="preserve"> los datos de identificación al cliente.</w:t>
             </w:r>
           </w:p>
         </w:tc>
@@ -1306,7 +1295,23 @@
                 <w:sz w:val="24"/>
                 <w:lang w:val="es-419"/>
               </w:rPr>
-              <w:t>El vendedor ingresa los datos al sistema.</w:t>
+              <w:t>El vendedor ingresa los datos</w:t>
+            </w:r>
+            <w:r>
+              <w:rPr>
+                <w:rFonts w:ascii="Arial" w:hAnsi="Arial"/>
+                <w:sz w:val="24"/>
+                <w:lang w:val="es-419"/>
+              </w:rPr>
+              <w:t xml:space="preserve"> del cliente</w:t>
+            </w:r>
+            <w:r>
+              <w:rPr>
+                <w:rFonts w:ascii="Arial" w:hAnsi="Arial"/>
+                <w:sz w:val="24"/>
+                <w:lang w:val="es-419"/>
+              </w:rPr>
+              <w:t xml:space="preserve"> al sistema.</w:t>
             </w:r>
           </w:p>
         </w:tc>
@@ -1412,7 +1417,23 @@
                 <w:sz w:val="24"/>
                 <w:lang w:val="es-419"/>
               </w:rPr>
-              <w:t>El sistema muestra el estado de cuenta del cliente.</w:t>
+              <w:t xml:space="preserve">El sistema </w:t>
+            </w:r>
+            <w:r>
+              <w:rPr>
+                <w:rFonts w:ascii="Arial" w:hAnsi="Arial"/>
+                <w:sz w:val="24"/>
+                <w:lang w:val="es-419"/>
+              </w:rPr>
+              <w:t>carga</w:t>
+            </w:r>
+            <w:r>
+              <w:rPr>
+                <w:rFonts w:ascii="Arial" w:hAnsi="Arial"/>
+                <w:sz w:val="24"/>
+                <w:lang w:val="es-419"/>
+              </w:rPr>
+              <w:t xml:space="preserve"> el estado de cuenta del cliente.</w:t>
             </w:r>
           </w:p>
         </w:tc>
@@ -1571,7 +1592,7 @@
                 <w:sz w:val="24"/>
                 <w:lang w:val="es-419"/>
               </w:rPr>
-              <w:t>El sistema recalcula el saldo de la cuenta.</w:t>
+              <w:t>El sistema verifica que la operación se puede realizar</w:t>
             </w:r>
           </w:p>
         </w:tc>
@@ -1596,7 +1617,7 @@
                 <w:sz w:val="24"/>
                 <w:lang w:val="es-419"/>
               </w:rPr>
-              <w:t xml:space="preserve">S </w:t>
+              <w:t>S</w:t>
             </w:r>
           </w:p>
         </w:tc>
@@ -1624,7 +1645,7 @@
                 <w:sz w:val="24"/>
                 <w:lang w:val="es-419"/>
               </w:rPr>
-              <w:t>El sistema imprime el comprobante de pago.</w:t>
+              <w:t>El sistema recalcula el saldo de la cuenta.</w:t>
             </w:r>
           </w:p>
         </w:tc>
@@ -1649,7 +1670,7 @@
                 <w:sz w:val="24"/>
                 <w:lang w:val="es-419"/>
               </w:rPr>
-              <w:t>A</w:t>
+              <w:t xml:space="preserve">S </w:t>
             </w:r>
           </w:p>
         </w:tc>
@@ -1677,7 +1698,7 @@
                 <w:sz w:val="24"/>
                 <w:lang w:val="es-419"/>
               </w:rPr>
-              <w:t>El vendedor entrega el recibo al cliente.</w:t>
+              <w:t>El sistema imprime el comprobante de pago.</w:t>
             </w:r>
           </w:p>
         </w:tc>
@@ -1724,8 +1745,59 @@
                 <w:lang w:val="es-419"/>
               </w:rPr>
             </w:pPr>
-            <w:bookmarkStart w:id="0" w:name="_GoBack"/>
-            <w:bookmarkEnd w:id="0"/>
+            <w:r>
+              <w:rPr>
+                <w:rFonts w:ascii="Arial" w:hAnsi="Arial"/>
+                <w:sz w:val="24"/>
+                <w:lang w:val="es-419"/>
+              </w:rPr>
+              <w:t>El vendedor entrega el recibo al cliente.</w:t>
+            </w:r>
+          </w:p>
+        </w:tc>
+      </w:tr>
+      <w:tr>
+        <w:tc>
+          <w:tcPr>
+            <w:tcW w:w="637" w:type="dxa"/>
+          </w:tcPr>
+          <w:p>
+            <w:pPr>
+              <w:jc w:val="both"/>
+              <w:rPr>
+                <w:rFonts w:ascii="Arial" w:hAnsi="Arial"/>
+                <w:sz w:val="24"/>
+                <w:lang w:val="es-419"/>
+              </w:rPr>
+            </w:pPr>
+            <w:r>
+              <w:rPr>
+                <w:rFonts w:ascii="Arial" w:hAnsi="Arial"/>
+                <w:sz w:val="24"/>
+                <w:lang w:val="es-419"/>
+              </w:rPr>
+              <w:t>A</w:t>
+            </w:r>
+          </w:p>
+        </w:tc>
+        <w:tc>
+          <w:tcPr>
+            <w:tcW w:w="8080" w:type="dxa"/>
+          </w:tcPr>
+          <w:p>
+            <w:pPr>
+              <w:pStyle w:val="Prrafodelista"/>
+              <w:numPr>
+                <w:ilvl w:val="0"/>
+                <w:numId w:val="7"/>
+              </w:numPr>
+              <w:jc w:val="both"/>
+              <w:rPr>
+                <w:rFonts w:ascii="Arial" w:hAnsi="Arial"/>
+                <w:sz w:val="24"/>
+                <w:lang w:val="es-419"/>
+              </w:rPr>
+            </w:pPr>
             <w:r>
               <w:rPr>
                 <w:rFonts w:ascii="Arial" w:hAnsi="Arial"/>
@@ -1880,17 +1952,9 @@
               <w:rPr>
                 <w:rFonts w:ascii="Arial" w:hAnsi="Arial"/>
                 <w:sz w:val="24"/>
-                <w:lang w:val="es-MX"/>
-              </w:rPr>
-            </w:pPr>
-            <w:r>
-              <w:rPr>
-                <w:rFonts w:ascii="Arial" w:hAnsi="Arial"/>
-                <w:sz w:val="24"/>
-                <w:lang w:val="es-MX"/>
-              </w:rPr>
-              <w:t>A/S</w:t>
-            </w:r>
+                <w:lang w:val="es-419"/>
+              </w:rPr>
+            </w:pPr>
           </w:p>
         </w:tc>
         <w:tc>
@@ -1902,10 +1966,38 @@
               <w:jc w:val="both"/>
               <w:rPr>
                 <w:rFonts w:ascii="Arial" w:hAnsi="Arial"/>
-                <w:sz w:val="24"/>
-                <w:lang w:val="es-MX"/>
-              </w:rPr>
-            </w:pPr>
+                <w:b/>
+                <w:sz w:val="24"/>
+                <w:lang w:val="es-419"/>
+              </w:rPr>
+            </w:pPr>
+            <w:r>
+              <w:rPr>
+                <w:rFonts w:ascii="Arial" w:hAnsi="Arial"/>
+                <w:b/>
+                <w:sz w:val="24"/>
+                <w:lang w:val="es-419"/>
+              </w:rPr>
+              <w:t xml:space="preserve">6 A </w:t>
+            </w:r>
+            <w:r>
+              <w:rPr>
+                <w:rFonts w:ascii="Arial" w:hAnsi="Arial"/>
+                <w:b/>
+                <w:sz w:val="24"/>
+                <w:lang w:val="es-419"/>
+              </w:rPr>
+              <w:t xml:space="preserve"> - </w:t>
+            </w:r>
+            <w:r>
+              <w:rPr>
+                <w:rFonts w:ascii="Arial" w:hAnsi="Arial"/>
+                <w:b/>
+                <w:sz w:val="24"/>
+                <w:lang w:val="es-419"/>
+              </w:rPr>
+              <w:t>Datos incorrectos</w:t>
+            </w:r>
           </w:p>
         </w:tc>
       </w:tr>
@@ -1920,16 +2012,16 @@
               <w:rPr>
                 <w:rFonts w:ascii="Arial" w:hAnsi="Arial"/>
                 <w:sz w:val="24"/>
-                <w:lang w:val="es-MX"/>
-              </w:rPr>
-            </w:pPr>
-            <w:r>
-              <w:rPr>
-                <w:rFonts w:ascii="Arial" w:hAnsi="Arial"/>
-                <w:sz w:val="24"/>
-                <w:lang w:val="es-MX"/>
-              </w:rPr>
-              <w:t>A/S</w:t>
+                <w:lang w:val="es-419"/>
+              </w:rPr>
+            </w:pPr>
+            <w:r>
+              <w:rPr>
+                <w:rFonts w:ascii="Arial" w:hAnsi="Arial"/>
+                <w:sz w:val="24"/>
+                <w:lang w:val="es-419"/>
+              </w:rPr>
+              <w:t>S</w:t>
             </w:r>
           </w:p>
         </w:tc>
@@ -1939,11 +2031,422 @@
           </w:tcPr>
           <w:p>
             <w:pPr>
-              <w:jc w:val="both"/>
-              <w:rPr>
-                <w:rFonts w:ascii="Arial" w:hAnsi="Arial"/>
-                <w:sz w:val="24"/>
-                <w:lang w:val="es-MX"/>
+              <w:pStyle w:val="Prrafodelista"/>
+              <w:numPr>
+                <w:ilvl w:val="0"/>
+                <w:numId w:val="8"/>
+              </w:numPr>
+              <w:jc w:val="both"/>
+              <w:rPr>
+                <w:rFonts w:ascii="Arial" w:hAnsi="Arial"/>
+                <w:sz w:val="24"/>
+                <w:lang w:val="es-419"/>
+              </w:rPr>
+            </w:pPr>
+            <w:r>
+              <w:rPr>
+                <w:rFonts w:ascii="Arial" w:hAnsi="Arial"/>
+                <w:sz w:val="24"/>
+                <w:lang w:val="es-419"/>
+              </w:rPr>
+              <w:t>El sistema no conoce el cliente</w:t>
+            </w:r>
+          </w:p>
+        </w:tc>
+      </w:tr>
+      <w:tr>
+        <w:tc>
+          <w:tcPr>
+            <w:tcW w:w="637" w:type="dxa"/>
+          </w:tcPr>
+          <w:p>
+            <w:pPr>
+              <w:jc w:val="both"/>
+              <w:rPr>
+                <w:rFonts w:ascii="Arial" w:hAnsi="Arial"/>
+                <w:sz w:val="24"/>
+                <w:lang w:val="es-419"/>
+              </w:rPr>
+            </w:pPr>
+            <w:r>
+              <w:rPr>
+                <w:rFonts w:ascii="Arial" w:hAnsi="Arial"/>
+                <w:sz w:val="24"/>
+                <w:lang w:val="es-419"/>
+              </w:rPr>
+              <w:t>S</w:t>
+            </w:r>
+          </w:p>
+        </w:tc>
+        <w:tc>
+          <w:tcPr>
+            <w:tcW w:w="8080" w:type="dxa"/>
+          </w:tcPr>
+          <w:p>
+            <w:pPr>
+              <w:pStyle w:val="Prrafodelista"/>
+              <w:numPr>
+                <w:ilvl w:val="0"/>
+                <w:numId w:val="8"/>
+              </w:numPr>
+              <w:jc w:val="both"/>
+              <w:rPr>
+                <w:rFonts w:ascii="Arial" w:hAnsi="Arial"/>
+                <w:sz w:val="24"/>
+                <w:lang w:val="es-419"/>
+              </w:rPr>
+            </w:pPr>
+            <w:r>
+              <w:rPr>
+                <w:rFonts w:ascii="Arial" w:hAnsi="Arial"/>
+                <w:sz w:val="24"/>
+                <w:lang w:val="es-419"/>
+              </w:rPr>
+              <w:t>El sistema muestra un mensaje de que no se encontró coincidencias</w:t>
+            </w:r>
+          </w:p>
+        </w:tc>
+      </w:tr>
+      <w:tr>
+        <w:tc>
+          <w:tcPr>
+            <w:tcW w:w="637" w:type="dxa"/>
+          </w:tcPr>
+          <w:p>
+            <w:pPr>
+              <w:jc w:val="both"/>
+              <w:rPr>
+                <w:rFonts w:ascii="Arial" w:hAnsi="Arial"/>
+                <w:sz w:val="24"/>
+                <w:lang w:val="es-419"/>
+              </w:rPr>
+            </w:pPr>
+          </w:p>
+        </w:tc>
+        <w:tc>
+          <w:tcPr>
+            <w:tcW w:w="8080" w:type="dxa"/>
+          </w:tcPr>
+          <w:p>
+            <w:pPr>
+              <w:jc w:val="both"/>
+              <w:rPr>
+                <w:rFonts w:ascii="Arial" w:hAnsi="Arial"/>
+                <w:b/>
+                <w:sz w:val="24"/>
+                <w:lang w:val="es-419"/>
+              </w:rPr>
+            </w:pPr>
+            <w:r>
+              <w:rPr>
+                <w:rFonts w:ascii="Arial" w:hAnsi="Arial"/>
+                <w:b/>
+                <w:sz w:val="24"/>
+                <w:lang w:val="es-419"/>
+              </w:rPr>
+              <w:t>Regresa al flujo típico, punto 4</w:t>
+            </w:r>
+          </w:p>
+        </w:tc>
+      </w:tr>
+      <w:tr>
+        <w:tc>
+          <w:tcPr>
+            <w:tcW w:w="637" w:type="dxa"/>
+          </w:tcPr>
+          <w:p>
+            <w:pPr>
+              <w:jc w:val="both"/>
+              <w:rPr>
+                <w:rFonts w:ascii="Arial" w:hAnsi="Arial"/>
+                <w:sz w:val="24"/>
+                <w:lang w:val="es-419"/>
+              </w:rPr>
+            </w:pPr>
+          </w:p>
+        </w:tc>
+        <w:tc>
+          <w:tcPr>
+            <w:tcW w:w="8080" w:type="dxa"/>
+          </w:tcPr>
+          <w:p>
+            <w:pPr>
+              <w:jc w:val="both"/>
+              <w:rPr>
+                <w:rFonts w:ascii="Arial" w:hAnsi="Arial"/>
+                <w:b/>
+                <w:sz w:val="24"/>
+                <w:lang w:val="es-419"/>
+              </w:rPr>
+            </w:pPr>
+          </w:p>
+        </w:tc>
+      </w:tr>
+      <w:tr>
+        <w:tc>
+          <w:tcPr>
+            <w:tcW w:w="637" w:type="dxa"/>
+          </w:tcPr>
+          <w:p>
+            <w:pPr>
+              <w:jc w:val="both"/>
+              <w:rPr>
+                <w:rFonts w:ascii="Arial" w:hAnsi="Arial"/>
+                <w:sz w:val="24"/>
+                <w:lang w:val="es-419"/>
+              </w:rPr>
+            </w:pPr>
+          </w:p>
+        </w:tc>
+        <w:tc>
+          <w:tcPr>
+            <w:tcW w:w="8080" w:type="dxa"/>
+          </w:tcPr>
+          <w:p>
+            <w:pPr>
+              <w:jc w:val="both"/>
+              <w:rPr>
+                <w:rFonts w:ascii="Arial" w:hAnsi="Arial"/>
+                <w:b/>
+                <w:sz w:val="24"/>
+                <w:lang w:val="es-419"/>
+              </w:rPr>
+            </w:pPr>
+            <w:r>
+              <w:rPr>
+                <w:rFonts w:ascii="Arial" w:hAnsi="Arial"/>
+                <w:b/>
+                <w:sz w:val="24"/>
+                <w:lang w:val="es-419"/>
+              </w:rPr>
+              <w:t xml:space="preserve">7 A </w:t>
+            </w:r>
+            <w:r>
+              <w:rPr>
+                <w:rFonts w:ascii="Arial" w:hAnsi="Arial"/>
+                <w:b/>
+                <w:sz w:val="24"/>
+                <w:lang w:val="es-419"/>
+              </w:rPr>
+              <w:t xml:space="preserve">- </w:t>
+            </w:r>
+            <w:r>
+              <w:rPr>
+                <w:rFonts w:ascii="Arial" w:hAnsi="Arial"/>
+                <w:b/>
+                <w:sz w:val="24"/>
+                <w:lang w:val="es-419"/>
+              </w:rPr>
+              <w:t>Sin Saldo</w:t>
+            </w:r>
+          </w:p>
+        </w:tc>
+      </w:tr>
+      <w:tr>
+        <w:tc>
+          <w:tcPr>
+            <w:tcW w:w="637" w:type="dxa"/>
+          </w:tcPr>
+          <w:p>
+            <w:pPr>
+              <w:jc w:val="both"/>
+              <w:rPr>
+                <w:rFonts w:ascii="Arial" w:hAnsi="Arial"/>
+                <w:sz w:val="24"/>
+                <w:lang w:val="es-419"/>
+              </w:rPr>
+            </w:pPr>
+            <w:r>
+              <w:rPr>
+                <w:rFonts w:ascii="Arial" w:hAnsi="Arial"/>
+                <w:sz w:val="24"/>
+                <w:lang w:val="es-419"/>
+              </w:rPr>
+              <w:t>S</w:t>
+            </w:r>
+          </w:p>
+        </w:tc>
+        <w:tc>
+          <w:tcPr>
+            <w:tcW w:w="8080" w:type="dxa"/>
+          </w:tcPr>
+          <w:p>
+            <w:pPr>
+              <w:pStyle w:val="Prrafodelista"/>
+              <w:numPr>
+                <w:ilvl w:val="0"/>
+                <w:numId w:val="9"/>
+              </w:numPr>
+              <w:jc w:val="both"/>
+              <w:rPr>
+                <w:rFonts w:ascii="Arial" w:hAnsi="Arial"/>
+                <w:sz w:val="24"/>
+                <w:lang w:val="es-419"/>
+              </w:rPr>
+            </w:pPr>
+            <w:r>
+              <w:rPr>
+                <w:rFonts w:ascii="Arial" w:hAnsi="Arial"/>
+                <w:sz w:val="24"/>
+                <w:lang w:val="es-419"/>
+              </w:rPr>
+              <w:t>El sistema indica que el cliente no tiene pendientes.</w:t>
+            </w:r>
+          </w:p>
+        </w:tc>
+      </w:tr>
+      <w:tr>
+        <w:tc>
+          <w:tcPr>
+            <w:tcW w:w="637" w:type="dxa"/>
+          </w:tcPr>
+          <w:p>
+            <w:pPr>
+              <w:jc w:val="both"/>
+              <w:rPr>
+                <w:rFonts w:ascii="Arial" w:hAnsi="Arial"/>
+                <w:sz w:val="24"/>
+                <w:lang w:val="es-419"/>
+              </w:rPr>
+            </w:pPr>
+            <w:r>
+              <w:rPr>
+                <w:rFonts w:ascii="Arial" w:hAnsi="Arial"/>
+                <w:sz w:val="24"/>
+                <w:lang w:val="es-419"/>
+              </w:rPr>
+              <w:t>A</w:t>
+            </w:r>
+          </w:p>
+        </w:tc>
+        <w:tc>
+          <w:tcPr>
+            <w:tcW w:w="8080" w:type="dxa"/>
+          </w:tcPr>
+          <w:p>
+            <w:pPr>
+              <w:pStyle w:val="Prrafodelista"/>
+              <w:numPr>
+                <w:ilvl w:val="0"/>
+                <w:numId w:val="9"/>
+              </w:numPr>
+              <w:jc w:val="both"/>
+              <w:rPr>
+                <w:rFonts w:ascii="Arial" w:hAnsi="Arial"/>
+                <w:sz w:val="24"/>
+                <w:lang w:val="es-419"/>
+              </w:rPr>
+            </w:pPr>
+            <w:r>
+              <w:rPr>
+                <w:rFonts w:ascii="Arial" w:hAnsi="Arial"/>
+                <w:sz w:val="24"/>
+                <w:lang w:val="es-419"/>
+              </w:rPr>
+              <w:t>El vendedor le informa al cliente que no tiene saldos pendientes</w:t>
+            </w:r>
+          </w:p>
+        </w:tc>
+      </w:tr>
+      <w:tr>
+        <w:tc>
+          <w:tcPr>
+            <w:tcW w:w="637" w:type="dxa"/>
+          </w:tcPr>
+          <w:p>
+            <w:pPr>
+              <w:jc w:val="both"/>
+              <w:rPr>
+                <w:rFonts w:ascii="Arial" w:hAnsi="Arial"/>
+                <w:sz w:val="24"/>
+              </w:rPr>
+            </w:pPr>
+          </w:p>
+        </w:tc>
+        <w:tc>
+          <w:tcPr>
+            <w:tcW w:w="8080" w:type="dxa"/>
+          </w:tcPr>
+          <w:p>
+            <w:pPr>
+              <w:jc w:val="both"/>
+              <w:rPr>
+                <w:rFonts w:ascii="Arial" w:hAnsi="Arial"/>
+                <w:b/>
+                <w:sz w:val="24"/>
+                <w:lang w:val="es-419"/>
+              </w:rPr>
+            </w:pPr>
+            <w:r>
+              <w:rPr>
+                <w:rFonts w:ascii="Arial" w:hAnsi="Arial"/>
+                <w:b/>
+                <w:sz w:val="24"/>
+                <w:lang w:val="es-419"/>
+              </w:rPr>
+              <w:t>Fin del caso de uso</w:t>
+            </w:r>
+          </w:p>
+        </w:tc>
+      </w:tr>
+      <w:tr>
+        <w:tc>
+          <w:tcPr>
+            <w:tcW w:w="637" w:type="dxa"/>
+          </w:tcPr>
+          <w:p>
+            <w:pPr>
+              <w:jc w:val="both"/>
+              <w:rPr>
+                <w:rFonts w:ascii="Arial" w:hAnsi="Arial"/>
+                <w:sz w:val="24"/>
+              </w:rPr>
+            </w:pPr>
+          </w:p>
+        </w:tc>
+        <w:tc>
+          <w:tcPr>
+            <w:tcW w:w="8080" w:type="dxa"/>
+          </w:tcPr>
+          <w:p>
+            <w:pPr>
+              <w:jc w:val="both"/>
+              <w:rPr>
+                <w:rFonts w:ascii="Arial" w:hAnsi="Arial"/>
+                <w:b/>
+                <w:sz w:val="24"/>
+                <w:lang w:val="es-419"/>
+              </w:rPr>
+            </w:pPr>
+          </w:p>
+        </w:tc>
+      </w:tr>
+      <w:tr>
+        <w:tc>
+          <w:tcPr>
+            <w:tcW w:w="637" w:type="dxa"/>
+          </w:tcPr>
+          <w:p>
+            <w:pPr>
+              <w:jc w:val="both"/>
+              <w:rPr>
+                <w:rFonts w:ascii="Arial" w:hAnsi="Arial"/>
+                <w:sz w:val="24"/>
+              </w:rPr>
+            </w:pPr>
+          </w:p>
+        </w:tc>
+        <w:tc>
+          <w:tcPr>
+            <w:tcW w:w="8080" w:type="dxa"/>
+          </w:tcPr>
+          <w:p>
+            <w:pPr>
+              <w:jc w:val="both"/>
+              <w:rPr>
+                <w:rFonts w:ascii="Arial" w:hAnsi="Arial"/>
+                <w:sz w:val="24"/>
+                <w:lang w:val="es-419"/>
               </w:rPr>
             </w:pPr>
           </w:p>
@@ -1979,6 +2482,66 @@
           <w:lang w:val="es-MX"/>
         </w:rPr>
       </w:pPr>
+    </w:p>
+    <w:p>
+      <w:pPr>
+        <w:jc w:val="both"/>
+        <w:rPr>
+          <w:rFonts w:ascii="Arial" w:hAnsi="Arial"/>
+          <w:sz w:val="24"/>
+          <w:lang w:val="es-MX"/>
+        </w:rPr>
+      </w:pPr>
+    </w:p>
+    <w:p>
+      <w:pPr>
+        <w:jc w:val="both"/>
+        <w:rPr>
+          <w:rFonts w:ascii="Arial" w:hAnsi="Arial"/>
+          <w:sz w:val="24"/>
+          <w:lang w:val="es-MX"/>
+        </w:rPr>
+      </w:pPr>
+    </w:p>
+    <w:p>
+      <w:pPr>
+        <w:jc w:val="both"/>
+        <w:rPr>
+          <w:rFonts w:ascii="Arial" w:hAnsi="Arial"/>
+          <w:sz w:val="24"/>
+          <w:lang w:val="es-MX"/>
+        </w:rPr>
+      </w:pPr>
+    </w:p>
+    <w:p>
+      <w:pPr>
+        <w:jc w:val="both"/>
+        <w:rPr>
+          <w:rFonts w:ascii="Arial" w:hAnsi="Arial"/>
+          <w:sz w:val="24"/>
+          <w:lang w:val="es-MX"/>
+        </w:rPr>
+      </w:pPr>
+    </w:p>
+    <w:p>
+      <w:pPr>
+        <w:jc w:val="both"/>
+        <w:rPr>
+          <w:rFonts w:ascii="Arial" w:hAnsi="Arial"/>
+          <w:sz w:val="24"/>
+          <w:lang w:val="es-MX"/>
+        </w:rPr>
+      </w:pPr>
+    </w:p>
+    <w:p>
+      <w:pPr>
+        <w:jc w:val="both"/>
+        <w:rPr>
+          <w:rFonts w:ascii="Arial" w:hAnsi="Arial"/>
+          <w:sz w:val="24"/>
+          <w:lang w:val="es-MX"/>
+        </w:rPr>
+      </w:pPr>
       <w:r>
         <w:rPr>
           <w:rFonts w:ascii="Arial" w:hAnsi="Arial"/>
@@ -1986,6 +2549,7 @@
           <w:sz w:val="24"/>
           <w:lang w:val="es-MX"/>
         </w:rPr>
+        <w:lastRenderedPageBreak/>
         <w:t xml:space="preserve">Flujo </w:t>
       </w:r>
       <w:r>
@@ -2145,14 +2709,6 @@
                 <w:lang w:val="es-MX"/>
               </w:rPr>
             </w:pPr>
-            <w:r>
-              <w:rPr>
-                <w:rFonts w:ascii="Arial" w:hAnsi="Arial"/>
-                <w:sz w:val="24"/>
-                <w:lang w:val="es-MX"/>
-              </w:rPr>
-              <w:t>A/S</w:t>
-            </w:r>
           </w:p>
         </w:tc>
         <w:tc>
@@ -2164,10 +2720,20 @@
               <w:jc w:val="both"/>
               <w:rPr>
                 <w:rFonts w:ascii="Arial" w:hAnsi="Arial"/>
-                <w:sz w:val="24"/>
-                <w:lang w:val="es-MX"/>
-              </w:rPr>
-            </w:pPr>
+                <w:b/>
+                <w:sz w:val="24"/>
+                <w:lang w:val="es-419"/>
+              </w:rPr>
+            </w:pPr>
+            <w:r>
+              <w:rPr>
+                <w:rFonts w:ascii="Arial" w:hAnsi="Arial"/>
+                <w:b/>
+                <w:sz w:val="24"/>
+                <w:lang w:val="es-419"/>
+              </w:rPr>
+              <w:t>Fallos por factores externos (desastres naturales, electricidad, conectividad, otros)</w:t>
+            </w:r>
           </w:p>
         </w:tc>
       </w:tr>
@@ -2182,16 +2748,16 @@
               <w:rPr>
                 <w:rFonts w:ascii="Arial" w:hAnsi="Arial"/>
                 <w:sz w:val="24"/>
-                <w:lang w:val="es-MX"/>
-              </w:rPr>
-            </w:pPr>
-            <w:r>
-              <w:rPr>
-                <w:rFonts w:ascii="Arial" w:hAnsi="Arial"/>
-                <w:sz w:val="24"/>
-                <w:lang w:val="es-MX"/>
-              </w:rPr>
-              <w:t>A/S</w:t>
+                <w:lang w:val="es-419"/>
+              </w:rPr>
+            </w:pPr>
+            <w:r>
+              <w:rPr>
+                <w:rFonts w:ascii="Arial" w:hAnsi="Arial"/>
+                <w:sz w:val="24"/>
+                <w:lang w:val="es-419"/>
+              </w:rPr>
+              <w:t>A</w:t>
             </w:r>
           </w:p>
         </w:tc>
@@ -2201,11 +2767,176 @@
           </w:tcPr>
           <w:p>
             <w:pPr>
-              <w:jc w:val="both"/>
-              <w:rPr>
-                <w:rFonts w:ascii="Arial" w:hAnsi="Arial"/>
-                <w:sz w:val="24"/>
-                <w:lang w:val="es-MX"/>
+              <w:pStyle w:val="Prrafodelista"/>
+              <w:numPr>
+                <w:ilvl w:val="0"/>
+                <w:numId w:val="10"/>
+              </w:numPr>
+              <w:jc w:val="both"/>
+              <w:rPr>
+                <w:rFonts w:ascii="Arial" w:hAnsi="Arial"/>
+                <w:sz w:val="24"/>
+                <w:lang w:val="es-419"/>
+              </w:rPr>
+            </w:pPr>
+            <w:r>
+              <w:rPr>
+                <w:rFonts w:ascii="Arial" w:hAnsi="Arial"/>
+                <w:sz w:val="24"/>
+                <w:lang w:val="es-419"/>
+              </w:rPr>
+              <w:t>El usuario reiniciará el equipo.</w:t>
+            </w:r>
+          </w:p>
+        </w:tc>
+      </w:tr>
+      <w:tr>
+        <w:tc>
+          <w:tcPr>
+            <w:tcW w:w="637" w:type="dxa"/>
+          </w:tcPr>
+          <w:p>
+            <w:pPr>
+              <w:jc w:val="both"/>
+              <w:rPr>
+                <w:rFonts w:ascii="Arial" w:hAnsi="Arial"/>
+                <w:sz w:val="24"/>
+                <w:lang w:val="es-419"/>
+              </w:rPr>
+            </w:pPr>
+            <w:r>
+              <w:rPr>
+                <w:rFonts w:ascii="Arial" w:hAnsi="Arial"/>
+                <w:sz w:val="24"/>
+                <w:lang w:val="es-419"/>
+              </w:rPr>
+              <w:t>S</w:t>
+            </w:r>
+          </w:p>
+        </w:tc>
+        <w:tc>
+          <w:tcPr>
+            <w:tcW w:w="8080" w:type="dxa"/>
+          </w:tcPr>
+          <w:p>
+            <w:pPr>
+              <w:pStyle w:val="Prrafodelista"/>
+              <w:numPr>
+                <w:ilvl w:val="0"/>
+                <w:numId w:val="10"/>
+              </w:numPr>
+              <w:jc w:val="both"/>
+              <w:rPr>
+                <w:rFonts w:ascii="Arial" w:hAnsi="Arial"/>
+                <w:sz w:val="24"/>
+                <w:lang w:val="es-419"/>
+              </w:rPr>
+            </w:pPr>
+            <w:r>
+              <w:rPr>
+                <w:rFonts w:ascii="Arial" w:hAnsi="Arial"/>
+                <w:sz w:val="24"/>
+                <w:lang w:val="es-419"/>
+              </w:rPr>
+              <w:t xml:space="preserve">El sistema intentará recuperar </w:t>
+            </w:r>
+            <w:r>
+              <w:rPr>
+                <w:rFonts w:ascii="Arial" w:hAnsi="Arial"/>
+                <w:sz w:val="24"/>
+                <w:lang w:val="es-419"/>
+              </w:rPr>
+              <w:t>la transacción antes del fallo</w:t>
+            </w:r>
+            <w:r>
+              <w:rPr>
+                <w:rFonts w:ascii="Arial" w:hAnsi="Arial"/>
+                <w:sz w:val="24"/>
+                <w:lang w:val="es-419"/>
+              </w:rPr>
+              <w:t>.</w:t>
+            </w:r>
+          </w:p>
+        </w:tc>
+      </w:tr>
+      <w:tr>
+        <w:tc>
+          <w:tcPr>
+            <w:tcW w:w="637" w:type="dxa"/>
+          </w:tcPr>
+          <w:p>
+            <w:pPr>
+              <w:jc w:val="both"/>
+              <w:rPr>
+                <w:rFonts w:ascii="Arial" w:hAnsi="Arial"/>
+                <w:sz w:val="24"/>
+                <w:lang w:val="es-419"/>
+              </w:rPr>
+            </w:pPr>
+            <w:r>
+              <w:rPr>
+                <w:rFonts w:ascii="Arial" w:hAnsi="Arial"/>
+                <w:sz w:val="24"/>
+                <w:lang w:val="es-419"/>
+              </w:rPr>
+              <w:t>S</w:t>
+            </w:r>
+          </w:p>
+        </w:tc>
+        <w:tc>
+          <w:tcPr>
+            <w:tcW w:w="8080" w:type="dxa"/>
+          </w:tcPr>
+          <w:p>
+            <w:pPr>
+              <w:pStyle w:val="Prrafodelista"/>
+              <w:numPr>
+                <w:ilvl w:val="0"/>
+                <w:numId w:val="10"/>
+              </w:numPr>
+              <w:jc w:val="both"/>
+              <w:rPr>
+                <w:rFonts w:ascii="Arial" w:hAnsi="Arial"/>
+                <w:sz w:val="24"/>
+                <w:lang w:val="es-419"/>
+              </w:rPr>
+            </w:pPr>
+            <w:r>
+              <w:rPr>
+                <w:rFonts w:ascii="Arial" w:hAnsi="Arial"/>
+                <w:sz w:val="24"/>
+                <w:lang w:val="es-419"/>
+              </w:rPr>
+              <w:t>El sistema se reestablecerá al último estado consistente.</w:t>
+            </w:r>
+          </w:p>
+        </w:tc>
+      </w:tr>
+      <w:tr>
+        <w:tc>
+          <w:tcPr>
+            <w:tcW w:w="637" w:type="dxa"/>
+          </w:tcPr>
+          <w:p>
+            <w:pPr>
+              <w:jc w:val="both"/>
+              <w:rPr>
+                <w:rFonts w:ascii="Arial" w:hAnsi="Arial"/>
+                <w:sz w:val="24"/>
+              </w:rPr>
+            </w:pPr>
+          </w:p>
+        </w:tc>
+        <w:tc>
+          <w:tcPr>
+            <w:tcW w:w="8080" w:type="dxa"/>
+          </w:tcPr>
+          <w:p>
+            <w:pPr>
+              <w:jc w:val="both"/>
+              <w:rPr>
+                <w:rFonts w:ascii="Arial" w:hAnsi="Arial"/>
+                <w:sz w:val="24"/>
               </w:rPr>
             </w:pPr>
           </w:p>
@@ -2258,6 +2989,8 @@
         </w:rPr>
         <w:t>:</w:t>
       </w:r>
+      <w:bookmarkStart w:id="0" w:name="_GoBack"/>
+      <w:bookmarkEnd w:id="0"/>
     </w:p>
     <w:p>
       <w:pPr>
@@ -2313,7 +3046,6 @@
           <w:sz w:val="24"/>
           <w:lang w:val="es-MX"/>
         </w:rPr>
-        <w:lastRenderedPageBreak/>
         <w:t>Diseño gráfico de reportes (impresos o electrónicos)</w:t>
       </w:r>
       <w:r>
@@ -2471,7 +3203,7 @@
         <w:noProof/>
         <w:lang w:val="es-MX"/>
       </w:rPr>
-      <w:t>23/09/a</w:t>
+      <w:t>28/09/a</w:t>
     </w:r>
     <w:r>
       <w:rPr>
@@ -2528,7 +3260,7 @@
         <w:rStyle w:val="Nmerodepgina"/>
         <w:noProof/>
       </w:rPr>
-      <w:t>1</w:t>
+      <w:t>2</w:t>
     </w:r>
     <w:r>
       <w:rPr>
@@ -2912,6 +3644,184 @@
     </w:lvl>
   </w:abstractNum>
   <w:abstractNum w:abstractNumId="3">
+    <w:nsid w:val="27300760"/>
+    <w:multiLevelType w:val="hybridMultilevel"/>
+    <w:tmpl w:val="CB66A774"/>
+    <w:lvl w:ilvl="0" w:tplc="94F05B16">
+      <w:start w:val="1"/>
+      <w:numFmt w:val="decimal"/>
+      <w:lvlText w:val="%1-"/>
+      <w:lvlJc w:val="left"/>
+      <w:pPr>
+        <w:ind w:left="720" w:hanging="360"/>
+      </w:pPr>
+      <w:rPr>
+        <w:rFonts w:hint="default"/>
+      </w:rPr>
+    </w:lvl>
+    <w:lvl w:ilvl="1" w:tplc="580A0019" w:tentative="1">
+      <w:start w:val="1"/>
+      <w:numFmt w:val="lowerLetter"/>
+      <w:lvlText w:val="%2."/>
+      <w:lvlJc w:val="left"/>
+      <w:pPr>
+        <w:ind w:left="1440" w:hanging="360"/>
+      </w:pPr>
+    </w:lvl>
+    <w:lvl w:ilvl="2" w:tplc="580A001B" w:tentative="1">
+      <w:start w:val="1"/>
+      <w:numFmt w:val="lowerRoman"/>
+      <w:lvlText w:val="%3."/>
+      <w:lvlJc w:val="right"/>
+      <w:pPr>
+        <w:ind w:left="2160" w:hanging="180"/>
+      </w:pPr>
+    </w:lvl>
+    <w:lvl w:ilvl="3" w:tplc="580A000F" w:tentative="1">
+      <w:start w:val="1"/>
+      <w:numFmt w:val="decimal"/>
+      <w:lvlText w:val="%4."/>
+      <w:lvlJc w:val="left"/>
+      <w:pPr>
+        <w:ind w:left="2880" w:hanging="360"/>
+      </w:pPr>
+    </w:lvl>
+    <w:lvl w:ilvl="4" w:tplc="580A0019" w:tentative="1">
+      <w:start w:val="1"/>
+      <w:numFmt w:val="lowerLetter"/>
+      <w:lvlText w:val="%5."/>
+      <w:lvlJc w:val="left"/>
+      <w:pPr>
+        <w:ind w:left="3600" w:hanging="360"/>
+      </w:pPr>
+    </w:lvl>
+    <w:lvl w:ilvl="5" w:tplc="580A001B" w:tentative="1">
+      <w:start w:val="1"/>
+      <w:numFmt w:val="lowerRoman"/>
+      <w:lvlText w:val="%6."/>
+      <w:lvlJc w:val="right"/>
+      <w:pPr>
+        <w:ind w:left="4320" w:hanging="180"/>
+      </w:pPr>
+    </w:lvl>
+    <w:lvl w:ilvl="6" w:tplc="580A000F" w:tentative="1">
+      <w:start w:val="1"/>
+      <w:numFmt w:val="decimal"/>
+      <w:lvlText w:val="%7."/>
+      <w:lvlJc w:val="left"/>
+      <w:pPr>
+        <w:ind w:left="5040" w:hanging="360"/>
+      </w:pPr>
+    </w:lvl>
+    <w:lvl w:ilvl="7" w:tplc="580A0019" w:tentative="1">
+      <w:start w:val="1"/>
+      <w:numFmt w:val="lowerLetter"/>
+      <w:lvlText w:val="%8."/>
+      <w:lvlJc w:val="left"/>
+      <w:pPr>
+        <w:ind w:left="5760" w:hanging="360"/>
+      </w:pPr>
+    </w:lvl>
+    <w:lvl w:ilvl="8" w:tplc="580A001B" w:tentative="1">
+      <w:start w:val="1"/>
+      <w:numFmt w:val="lowerRoman"/>
+      <w:lvlText w:val="%9."/>
+      <w:lvlJc w:val="right"/>
+      <w:pPr>
+        <w:ind w:left="6480" w:hanging="180"/>
+      </w:pPr>
+    </w:lvl>
+  </w:abstractNum>
+  <w:abstractNum w:abstractNumId="4">
+    <w:nsid w:val="57CB555E"/>
+    <w:multiLevelType w:val="hybridMultilevel"/>
+    <w:tmpl w:val="20941E3C"/>
+    <w:lvl w:ilvl="0" w:tplc="79BCA5AC">
+      <w:start w:val="1"/>
+      <w:numFmt w:val="decimal"/>
+      <w:lvlText w:val="%1-"/>
+      <w:lvlJc w:val="left"/>
+      <w:pPr>
+        <w:ind w:left="720" w:hanging="360"/>
+      </w:pPr>
+      <w:rPr>
+        <w:rFonts w:hint="default"/>
+      </w:rPr>
+    </w:lvl>
+    <w:lvl w:ilvl="1" w:tplc="580A0019" w:tentative="1">
+      <w:start w:val="1"/>
+      <w:numFmt w:val="lowerLetter"/>
+      <w:lvlText w:val="%2."/>
+      <w:lvlJc w:val="left"/>
+      <w:pPr>
+        <w:ind w:left="1440" w:hanging="360"/>
+      </w:pPr>
+    </w:lvl>
+    <w:lvl w:ilvl="2" w:tplc="580A001B" w:tentative="1">
+      <w:start w:val="1"/>
+      <w:numFmt w:val="lowerRoman"/>
+      <w:lvlText w:val="%3."/>
+      <w:lvlJc w:val="right"/>
+      <w:pPr>
+        <w:ind w:left="2160" w:hanging="180"/>
+      </w:pPr>
+    </w:lvl>
+    <w:lvl w:ilvl="3" w:tplc="580A000F" w:tentative="1">
+      <w:start w:val="1"/>
+      <w:numFmt w:val="decimal"/>
+      <w:lvlText w:val="%4."/>
+      <w:lvlJc w:val="left"/>
+      <w:pPr>
+        <w:ind w:left="2880" w:hanging="360"/>
+      </w:pPr>
+    </w:lvl>
+    <w:lvl w:ilvl="4" w:tplc="580A0019" w:tentative="1">
+      <w:start w:val="1"/>
+      <w:numFmt w:val="lowerLetter"/>
+      <w:lvlText w:val="%5."/>
+      <w:lvlJc w:val="left"/>
+      <w:pPr>
+        <w:ind w:left="3600" w:hanging="360"/>
+      </w:pPr>
+    </w:lvl>
+    <w:lvl w:ilvl="5" w:tplc="580A001B" w:tentative="1">
+      <w:start w:val="1"/>
+      <w:numFmt w:val="lowerRoman"/>
+      <w:lvlText w:val="%6."/>
+      <w:lvlJc w:val="right"/>
+      <w:pPr>
+        <w:ind w:left="4320" w:hanging="180"/>
+      </w:pPr>
+    </w:lvl>
+    <w:lvl w:ilvl="6" w:tplc="580A000F" w:tentative="1">
+      <w:start w:val="1"/>
+      <w:numFmt w:val="decimal"/>
+      <w:lvlText w:val="%7."/>
+      <w:lvlJc w:val="left"/>
+      <w:pPr>
+        <w:ind w:left="5040" w:hanging="360"/>
+      </w:pPr>
+    </w:lvl>
+    <w:lvl w:ilvl="7" w:tplc="580A0019" w:tentative="1">
+      <w:start w:val="1"/>
+      <w:numFmt w:val="lowerLetter"/>
+      <w:lvlText w:val="%8."/>
+      <w:lvlJc w:val="left"/>
+      <w:pPr>
+        <w:ind w:left="5760" w:hanging="360"/>
+      </w:pPr>
+    </w:lvl>
+    <w:lvl w:ilvl="8" w:tplc="580A001B" w:tentative="1">
+      <w:start w:val="1"/>
+      <w:numFmt w:val="lowerRoman"/>
+      <w:lvlText w:val="%9."/>
+      <w:lvlJc w:val="right"/>
+      <w:pPr>
+        <w:ind w:left="6480" w:hanging="180"/>
+      </w:pPr>
+    </w:lvl>
+  </w:abstractNum>
+  <w:abstractNum w:abstractNumId="5">
     <w:nsid w:val="63882C11"/>
     <w:multiLevelType w:val="hybridMultilevel"/>
     <w:tmpl w:val="7DAEE1FA"/>
@@ -3028,7 +3938,7 @@
       </w:pPr>
     </w:lvl>
   </w:abstractNum>
-  <w:abstractNum w:abstractNumId="4">
+  <w:abstractNum w:abstractNumId="6">
     <w:nsid w:val="674C0F69"/>
     <w:multiLevelType w:val="hybridMultilevel"/>
     <w:tmpl w:val="DEC81B62"/>
@@ -3141,7 +4051,96 @@
       </w:pPr>
     </w:lvl>
   </w:abstractNum>
-  <w:abstractNum w:abstractNumId="5">
+  <w:abstractNum w:abstractNumId="7">
+    <w:nsid w:val="72E17C30"/>
+    <w:multiLevelType w:val="hybridMultilevel"/>
+    <w:tmpl w:val="32FEA082"/>
+    <w:lvl w:ilvl="0" w:tplc="29389748">
+      <w:start w:val="1"/>
+      <w:numFmt w:val="decimal"/>
+      <w:lvlText w:val="%1-"/>
+      <w:lvlJc w:val="left"/>
+      <w:pPr>
+        <w:ind w:left="720" w:hanging="360"/>
+      </w:pPr>
+      <w:rPr>
+        <w:rFonts w:hint="default"/>
+      </w:rPr>
+    </w:lvl>
+    <w:lvl w:ilvl="1" w:tplc="580A0019" w:tentative="1">
+      <w:start w:val="1"/>
+      <w:numFmt w:val="lowerLetter"/>
+      <w:lvlText w:val="%2."/>
+      <w:lvlJc w:val="left"/>
+      <w:pPr>
+        <w:ind w:left="1440" w:hanging="360"/>
+      </w:pPr>
+    </w:lvl>
+    <w:lvl w:ilvl="2" w:tplc="580A001B" w:tentative="1">
+      <w:start w:val="1"/>
+      <w:numFmt w:val="lowerRoman"/>
+      <w:lvlText w:val="%3."/>
+      <w:lvlJc w:val="right"/>
+      <w:pPr>
+        <w:ind w:left="2160" w:hanging="180"/>
+      </w:pPr>
+    </w:lvl>
+    <w:lvl w:ilvl="3" w:tplc="580A000F" w:tentative="1">
+      <w:start w:val="1"/>
+      <w:numFmt w:val="decimal"/>
+      <w:lvlText w:val="%4."/>
+      <w:lvlJc w:val="left"/>
+      <w:pPr>
+        <w:ind w:left="2880" w:hanging="360"/>
+      </w:pPr>
+    </w:lvl>
+    <w:lvl w:ilvl="4" w:tplc="580A0019" w:tentative="1">
+      <w:start w:val="1"/>
+      <w:numFmt w:val="lowerLetter"/>
+      <w:lvlText w:val="%5."/>
+      <w:lvlJc w:val="left"/>
+      <w:pPr>
+        <w:ind w:left="3600" w:hanging="360"/>
+      </w:pPr>
+    </w:lvl>
+    <w:lvl w:ilvl="5" w:tplc="580A001B" w:tentative="1">
+      <w:start w:val="1"/>
+      <w:numFmt w:val="lowerRoman"/>
+      <w:lvlText w:val="%6."/>
+      <w:lvlJc w:val="right"/>
+      <w:pPr>
+        <w:ind w:left="4320" w:hanging="180"/>
+      </w:pPr>
+    </w:lvl>
+    <w:lvl w:ilvl="6" w:tplc="580A000F" w:tentative="1">
+      <w:start w:val="1"/>
+      <w:numFmt w:val="decimal"/>
+      <w:lvlText w:val="%7."/>
+      <w:lvlJc w:val="left"/>
+      <w:pPr>
+        <w:ind w:left="5040" w:hanging="360"/>
+      </w:pPr>
+    </w:lvl>
+    <w:lvl w:ilvl="7" w:tplc="580A0019" w:tentative="1">
+      <w:start w:val="1"/>
+      <w:numFmt w:val="lowerLetter"/>
+      <w:lvlText w:val="%8."/>
+      <w:lvlJc w:val="left"/>
+      <w:pPr>
+        <w:ind w:left="5760" w:hanging="360"/>
+      </w:pPr>
+    </w:lvl>
+    <w:lvl w:ilvl="8" w:tplc="580A001B" w:tentative="1">
+      <w:start w:val="1"/>
+      <w:numFmt w:val="lowerRoman"/>
+      <w:lvlText w:val="%9."/>
+      <w:lvlJc w:val="right"/>
+      <w:pPr>
+        <w:ind w:left="6480" w:hanging="180"/>
+      </w:pPr>
+    </w:lvl>
+  </w:abstractNum>
+  <w:abstractNum w:abstractNumId="8">
     <w:nsid w:val="760856EB"/>
     <w:multiLevelType w:val="hybridMultilevel"/>
     <w:tmpl w:val="95FECF66"/>
@@ -3254,7 +4253,7 @@
       </w:pPr>
     </w:lvl>
   </w:abstractNum>
-  <w:abstractNum w:abstractNumId="6">
+  <w:abstractNum w:abstractNumId="9">
     <w:nsid w:val="7E654DD1"/>
     <w:multiLevelType w:val="multilevel"/>
     <w:tmpl w:val="7AAEF08A"/>
@@ -3395,16 +4394,16 @@
     </w:lvl>
   </w:abstractNum>
   <w:num w:numId="1">
-    <w:abstractNumId w:val="4"/>
+    <w:abstractNumId w:val="6"/>
   </w:num>
   <w:num w:numId="2">
-    <w:abstractNumId w:val="5"/>
+    <w:abstractNumId w:val="8"/>
   </w:num>
   <w:num w:numId="3">
-    <w:abstractNumId w:val="6"/>
+    <w:abstractNumId w:val="9"/>
   </w:num>
   <w:num w:numId="4">
-    <w:abstractNumId w:val="3"/>
+    <w:abstractNumId w:val="5"/>
   </w:num>
   <w:num w:numId="5">
     <w:abstractNumId w:val="0"/>
@@ -3414,6 +4413,15 @@
   </w:num>
   <w:num w:numId="7">
     <w:abstractNumId w:val="2"/>
+  </w:num>
+  <w:num w:numId="8">
+    <w:abstractNumId w:val="7"/>
+  </w:num>
+  <w:num w:numId="9">
+    <w:abstractNumId w:val="4"/>
+  </w:num>
+  <w:num w:numId="10">
+    <w:abstractNumId w:val="3"/>
   </w:num>
 </w:numbering>
 </file>

--- a/ECUs/ECU - abonar.docx
+++ b/ECUs/ECU - abonar.docx
@@ -610,7 +610,15 @@
           <w:sz w:val="24"/>
           <w:lang w:val="es-MX"/>
         </w:rPr>
-        <w:t xml:space="preserve">: </w:t>
+        <w:t>:</w:t>
+      </w:r>
+      <w:r>
+        <w:rPr>
+          <w:rFonts w:ascii="Arial" w:hAnsi="Arial"/>
+          <w:sz w:val="24"/>
+          <w:lang w:val="es-MX"/>
+        </w:rPr>
+        <w:t xml:space="preserve"> </w:t>
       </w:r>
     </w:p>
     <w:p>
@@ -623,9 +631,27 @@
       </w:pPr>
       <w:r>
         <w:rPr>
+          <w:lang w:val="es-CR"/>
+        </w:rPr>
+        <w:t>Se ha solicitado un abono a una cuenta específica por parte de un cliente.</w:t>
+      </w:r>
+    </w:p>
+    <w:p>
+      <w:pPr>
+        <w:pStyle w:val="Textoindependiente"/>
+        <w:tabs>
+          <w:tab w:val="left" w:pos="6105"/>
+        </w:tabs>
+        <w:ind w:left="360"/>
+        <w:rPr>
           <w:lang w:val="es-419"/>
         </w:rPr>
-        <w:t>El cliente llega a un vendedor y solicita realizar un abono a su cuenta.</w:t>
+      </w:pPr>
+      <w:r>
+        <w:rPr>
+          <w:lang w:val="es-CR"/>
+        </w:rPr>
+        <w:t>Se han cargado las opciones.</w:t>
       </w:r>
     </w:p>
     <w:p>
@@ -638,61 +664,28 @@
       </w:pPr>
       <w:r>
         <w:rPr>
+          <w:lang w:val="es-CR"/>
+        </w:rPr>
+        <w:t xml:space="preserve">Se ha </w:t>
+      </w:r>
+      <w:r>
+        <w:rPr>
           <w:lang w:val="es-419"/>
         </w:rPr>
-        <w:t>El vendedor llega a un terminal y se autentifica.</w:t>
-      </w:r>
-    </w:p>
-    <w:p>
-      <w:pPr>
-        <w:pStyle w:val="Textoindependiente"/>
-        <w:ind w:left="360"/>
+        <w:t>selecciona</w:t>
+      </w:r>
+      <w:r>
+        <w:rPr>
+          <w:lang w:val="es-CR"/>
+        </w:rPr>
+        <w:t>do</w:t>
+      </w:r>
+      <w:r>
         <w:rPr>
           <w:lang w:val="es-419"/>
         </w:rPr>
-      </w:pPr>
-      <w:r>
-        <w:rPr>
-          <w:lang w:val="es-419"/>
-        </w:rPr>
-        <w:t>El sistema valida las credenciales de usuario y permite el acceso.</w:t>
-      </w:r>
-    </w:p>
-    <w:p>
-      <w:pPr>
-        <w:pStyle w:val="Textoindependiente"/>
-        <w:ind w:left="360"/>
-        <w:rPr>
-          <w:lang w:val="es-419"/>
-        </w:rPr>
-      </w:pPr>
-      <w:r>
-        <w:rPr>
-          <w:lang w:val="es-419"/>
-        </w:rPr>
-        <w:t>El sistema carga las opciones</w:t>
-      </w:r>
-    </w:p>
-    <w:p>
-      <w:pPr>
-        <w:pStyle w:val="Textoindependiente"/>
-        <w:ind w:left="360"/>
-        <w:rPr>
-          <w:lang w:val="es-419"/>
-        </w:rPr>
-      </w:pPr>
-      <w:r>
-        <w:rPr>
-          <w:lang w:val="es-419"/>
-        </w:rPr>
-        <w:t>El vendedor selecciona la opción correspondiente.</w:t>
-      </w:r>
-    </w:p>
-    <w:p>
-      <w:pPr>
-        <w:pStyle w:val="Textoindependiente"/>
-        <w:ind w:left="360"/>
-      </w:pPr>
+        <w:t xml:space="preserve"> la opción correspondiente.</w:t>
+      </w:r>
     </w:p>
     <w:p>
       <w:pPr>
@@ -739,27 +732,17 @@
     </w:p>
     <w:p>
       <w:pPr>
-        <w:jc w:val="both"/>
-        <w:rPr>
-          <w:rFonts w:ascii="Arial" w:hAnsi="Arial"/>
-          <w:sz w:val="24"/>
-          <w:lang w:val="es-MX"/>
-        </w:rPr>
-      </w:pPr>
-    </w:p>
-    <w:p>
-      <w:pPr>
         <w:pStyle w:val="Textoindependiente"/>
         <w:ind w:left="360"/>
         <w:rPr>
-          <w:lang w:val="es-419"/>
-        </w:rPr>
-      </w:pPr>
-      <w:r>
-        <w:rPr>
-          <w:lang w:val="es-419"/>
-        </w:rPr>
-        <w:t>El vendedor consulta la cuenta del cliente.</w:t>
+          <w:lang w:val="es-CR"/>
+        </w:rPr>
+      </w:pPr>
+      <w:r>
+        <w:rPr>
+          <w:lang w:val="es-CR"/>
+        </w:rPr>
+        <w:t>Se ha realizado la consulta de la cuenta del cliente.</w:t>
       </w:r>
     </w:p>
     <w:p>
@@ -767,14 +750,14 @@
         <w:pStyle w:val="Textoindependiente"/>
         <w:ind w:left="360"/>
         <w:rPr>
-          <w:lang w:val="es-419"/>
-        </w:rPr>
-      </w:pPr>
-      <w:r>
-        <w:rPr>
-          <w:lang w:val="es-419"/>
-        </w:rPr>
-        <w:t>El vendedor da a conocer al cliente el monto a pagar</w:t>
+          <w:lang w:val="es-CR"/>
+        </w:rPr>
+      </w:pPr>
+      <w:r>
+        <w:rPr>
+          <w:lang w:val="es-CR"/>
+        </w:rPr>
+        <w:t>Se ha dado a conocer al cliente el monto a pagar.</w:t>
       </w:r>
     </w:p>
     <w:p>
@@ -782,14 +765,14 @@
         <w:pStyle w:val="Textoindependiente"/>
         <w:ind w:left="360"/>
         <w:rPr>
-          <w:lang w:val="es-419"/>
-        </w:rPr>
-      </w:pPr>
-      <w:r>
-        <w:rPr>
-          <w:lang w:val="es-419"/>
-        </w:rPr>
-        <w:t>El cliente entrega el dinero al vendedor.</w:t>
+          <w:lang w:val="es-CR"/>
+        </w:rPr>
+      </w:pPr>
+      <w:r>
+        <w:rPr>
+          <w:lang w:val="es-CR"/>
+        </w:rPr>
+        <w:t>Se ha entregado el dinero al vendedor.</w:t>
       </w:r>
     </w:p>
     <w:p>
@@ -797,14 +780,14 @@
         <w:pStyle w:val="Textoindependiente"/>
         <w:ind w:left="360"/>
         <w:rPr>
-          <w:lang w:val="es-419"/>
-        </w:rPr>
-      </w:pPr>
-      <w:r>
-        <w:rPr>
-          <w:lang w:val="es-419"/>
-        </w:rPr>
-        <w:t>El vendedor registra el abono en el sistema.</w:t>
+          <w:lang w:val="es-CR"/>
+        </w:rPr>
+      </w:pPr>
+      <w:r>
+        <w:rPr>
+          <w:lang w:val="es-CR"/>
+        </w:rPr>
+        <w:t>Se ha registrado el abono en el sistema.</w:t>
       </w:r>
     </w:p>
     <w:p>
@@ -817,9 +800,9 @@
       </w:pPr>
       <w:r>
         <w:rPr>
-          <w:lang w:val="es-419"/>
-        </w:rPr>
-        <w:t>El sistema recalcula el saldo actual.</w:t>
+          <w:lang w:val="es-CR"/>
+        </w:rPr>
+        <w:t>Se ha impreso y entregado el comprobante de pago.</w:t>
       </w:r>
     </w:p>
     <w:p>
@@ -830,13 +813,6 @@
           <w:lang w:val="es-419"/>
         </w:rPr>
       </w:pPr>
-      <w:r>
-        <w:rPr>
-          <w:lang w:val="es-419"/>
-        </w:rPr>
-        <w:lastRenderedPageBreak/>
-        <w:t>El sistema imprime el comprobante de pago.</w:t>
-      </w:r>
     </w:p>
     <w:p>
       <w:pPr>
@@ -846,20 +822,14 @@
           <w:lang w:val="es-419"/>
         </w:rPr>
       </w:pPr>
-      <w:r>
-        <w:rPr>
+    </w:p>
+    <w:p>
+      <w:pPr>
+        <w:jc w:val="both"/>
+        <w:rPr>
+          <w:rFonts w:ascii="Arial" w:hAnsi="Arial"/>
+          <w:sz w:val="24"/>
           <w:lang w:val="es-419"/>
-        </w:rPr>
-        <w:t>El cliente recibe el comprobante y se retira.</w:t>
-      </w:r>
-    </w:p>
-    <w:p>
-      <w:pPr>
-        <w:jc w:val="both"/>
-        <w:rPr>
-          <w:rFonts w:ascii="Arial" w:hAnsi="Arial"/>
-          <w:sz w:val="24"/>
-          <w:lang w:val="es-MX"/>
         </w:rPr>
       </w:pPr>
     </w:p>
@@ -893,6 +863,7 @@
           <w:sz w:val="24"/>
           <w:lang w:val="es-MX"/>
         </w:rPr>
+        <w:lastRenderedPageBreak/>
         <w:t>Flujo típico de interacciones</w:t>
       </w:r>
       <w:r>
@@ -2542,6 +2513,48 @@
           <w:lang w:val="es-MX"/>
         </w:rPr>
       </w:pPr>
+    </w:p>
+    <w:p>
+      <w:pPr>
+        <w:jc w:val="both"/>
+        <w:rPr>
+          <w:rFonts w:ascii="Arial" w:hAnsi="Arial"/>
+          <w:sz w:val="24"/>
+          <w:lang w:val="es-MX"/>
+        </w:rPr>
+      </w:pPr>
+      <w:bookmarkStart w:id="0" w:name="_GoBack"/>
+      <w:bookmarkEnd w:id="0"/>
+    </w:p>
+    <w:p>
+      <w:pPr>
+        <w:jc w:val="both"/>
+        <w:rPr>
+          <w:rFonts w:ascii="Arial" w:hAnsi="Arial"/>
+          <w:sz w:val="24"/>
+          <w:lang w:val="es-MX"/>
+        </w:rPr>
+      </w:pPr>
+    </w:p>
+    <w:p>
+      <w:pPr>
+        <w:jc w:val="both"/>
+        <w:rPr>
+          <w:rFonts w:ascii="Arial" w:hAnsi="Arial"/>
+          <w:sz w:val="24"/>
+          <w:lang w:val="es-MX"/>
+        </w:rPr>
+      </w:pPr>
+    </w:p>
+    <w:p>
+      <w:pPr>
+        <w:jc w:val="both"/>
+        <w:rPr>
+          <w:rFonts w:ascii="Arial" w:hAnsi="Arial"/>
+          <w:sz w:val="24"/>
+          <w:lang w:val="es-MX"/>
+        </w:rPr>
+      </w:pPr>
       <w:r>
         <w:rPr>
           <w:rFonts w:ascii="Arial" w:hAnsi="Arial"/>
@@ -2989,8 +3002,6 @@
         </w:rPr>
         <w:t>:</w:t>
       </w:r>
-      <w:bookmarkStart w:id="0" w:name="_GoBack"/>
-      <w:bookmarkEnd w:id="0"/>
     </w:p>
     <w:p>
       <w:pPr>
@@ -3203,7 +3214,7 @@
         <w:noProof/>
         <w:lang w:val="es-MX"/>
       </w:rPr>
-      <w:t>28/09/a</w:t>
+      <w:t>14/10/a</w:t>
     </w:r>
     <w:r>
       <w:rPr>
@@ -3260,7 +3271,7 @@
         <w:rStyle w:val="Nmerodepgina"/>
         <w:noProof/>
       </w:rPr>
-      <w:t>2</w:t>
+      <w:t>3</w:t>
     </w:r>
     <w:r>
       <w:rPr>
@@ -3274,7 +3285,7 @@
 
 <file path=word/numbering.xml><?xml version="1.0" encoding="utf-8"?>
 <w:numbering xmlns:wpc="http://schemas.microsoft.com/office/word/2010/wordprocessingCanvas" xmlns:mc="http://schemas.openxmlformats.org/markup-compatibility/2006" xmlns:o="urn:schemas-microsoft-com:office:office" xmlns:r="http://schemas.openxmlformats.org/officeDocument/2006/relationships" xmlns:m="http://schemas.openxmlformats.org/officeDocument/2006/math" xmlns:v="urn:schemas-microsoft-com:vml" xmlns:wp14="http://schemas.microsoft.com/office/word/2010/wordprocessingDrawing" xmlns:wp="http://schemas.openxmlformats.org/drawingml/2006/wordprocessingDrawing" xmlns:w10="urn:schemas-microsoft-com:office:word" xmlns:w="http://schemas.openxmlformats.org/wordprocessingml/2006/main" xmlns:w14="http://schemas.microsoft.com/office/word/2010/wordml" xmlns:w15="http://schemas.microsoft.com/office/word/2012/wordml" xmlns:wpg="http://schemas.microsoft.com/office/word/2010/wordprocessingGroup" xmlns:wpi="http://schemas.microsoft.com/office/word/2010/wordprocessingInk" xmlns:wne="http://schemas.microsoft.com/office/word/2006/wordml" xmlns:wps="http://schemas.microsoft.com/office/word/2010/wordprocessingShape" mc:Ignorable="w14 w15 wp14">
-  <w:abstractNum w:abstractNumId="0">
+  <w:abstractNum w:abstractNumId="0" w15:restartNumberingAfterBreak="0">
     <w:nsid w:val="085316A9"/>
     <w:multiLevelType w:val="multilevel"/>
     <w:tmpl w:val="4D2032E6"/>
@@ -3414,7 +3425,7 @@
       </w:rPr>
     </w:lvl>
   </w:abstractNum>
-  <w:abstractNum w:abstractNumId="1">
+  <w:abstractNum w:abstractNumId="1" w15:restartNumberingAfterBreak="0">
     <w:nsid w:val="0B0E49CB"/>
     <w:multiLevelType w:val="multilevel"/>
     <w:tmpl w:val="2620E41E"/>
@@ -3554,7 +3565,7 @@
       </w:rPr>
     </w:lvl>
   </w:abstractNum>
-  <w:abstractNum w:abstractNumId="2">
+  <w:abstractNum w:abstractNumId="2" w15:restartNumberingAfterBreak="0">
     <w:nsid w:val="10B07509"/>
     <w:multiLevelType w:val="hybridMultilevel"/>
     <w:tmpl w:val="E8F46B84"/>
@@ -3643,7 +3654,7 @@
       </w:pPr>
     </w:lvl>
   </w:abstractNum>
-  <w:abstractNum w:abstractNumId="3">
+  <w:abstractNum w:abstractNumId="3" w15:restartNumberingAfterBreak="0">
     <w:nsid w:val="27300760"/>
     <w:multiLevelType w:val="hybridMultilevel"/>
     <w:tmpl w:val="CB66A774"/>
@@ -3732,7 +3743,7 @@
       </w:pPr>
     </w:lvl>
   </w:abstractNum>
-  <w:abstractNum w:abstractNumId="4">
+  <w:abstractNum w:abstractNumId="4" w15:restartNumberingAfterBreak="0">
     <w:nsid w:val="57CB555E"/>
     <w:multiLevelType w:val="hybridMultilevel"/>
     <w:tmpl w:val="20941E3C"/>
@@ -3821,7 +3832,7 @@
       </w:pPr>
     </w:lvl>
   </w:abstractNum>
-  <w:abstractNum w:abstractNumId="5">
+  <w:abstractNum w:abstractNumId="5" w15:restartNumberingAfterBreak="0">
     <w:nsid w:val="63882C11"/>
     <w:multiLevelType w:val="hybridMultilevel"/>
     <w:tmpl w:val="7DAEE1FA"/>
@@ -3938,7 +3949,7 @@
       </w:pPr>
     </w:lvl>
   </w:abstractNum>
-  <w:abstractNum w:abstractNumId="6">
+  <w:abstractNum w:abstractNumId="6" w15:restartNumberingAfterBreak="0">
     <w:nsid w:val="674C0F69"/>
     <w:multiLevelType w:val="hybridMultilevel"/>
     <w:tmpl w:val="DEC81B62"/>
@@ -4051,7 +4062,7 @@
       </w:pPr>
     </w:lvl>
   </w:abstractNum>
-  <w:abstractNum w:abstractNumId="7">
+  <w:abstractNum w:abstractNumId="7" w15:restartNumberingAfterBreak="0">
     <w:nsid w:val="72E17C30"/>
     <w:multiLevelType w:val="hybridMultilevel"/>
     <w:tmpl w:val="32FEA082"/>
@@ -4140,7 +4151,7 @@
       </w:pPr>
     </w:lvl>
   </w:abstractNum>
-  <w:abstractNum w:abstractNumId="8">
+  <w:abstractNum w:abstractNumId="8" w15:restartNumberingAfterBreak="0">
     <w:nsid w:val="760856EB"/>
     <w:multiLevelType w:val="hybridMultilevel"/>
     <w:tmpl w:val="95FECF66"/>
@@ -4253,7 +4264,7 @@
       </w:pPr>
     </w:lvl>
   </w:abstractNum>
-  <w:abstractNum w:abstractNumId="9">
+  <w:abstractNum w:abstractNumId="9" w15:restartNumberingAfterBreak="0">
     <w:nsid w:val="7E654DD1"/>
     <w:multiLevelType w:val="multilevel"/>
     <w:tmpl w:val="7AAEF08A"/>

--- a/ECUs/ECU - abonar.docx
+++ b/ECUs/ECU - abonar.docx
@@ -874,34 +874,14 @@
         </w:rPr>
         <w:t>:</w:t>
       </w:r>
-    </w:p>
-    <w:p>
-      <w:pPr>
-        <w:jc w:val="both"/>
-        <w:rPr>
-          <w:rFonts w:ascii="Arial" w:hAnsi="Arial"/>
-          <w:sz w:val="24"/>
-          <w:lang w:val="es-MX"/>
-        </w:rPr>
-      </w:pPr>
-      <w:r>
-        <w:rPr>
-          <w:rFonts w:ascii="Arial" w:hAnsi="Arial"/>
-          <w:sz w:val="24"/>
-          <w:lang w:val="es-MX"/>
-        </w:rPr>
-        <w:t>[Enumere las acciones comunes del actor y las reacciones del sistema en orden cronológico, en forma descendente]</w:t>
-      </w:r>
-    </w:p>
-    <w:p>
-      <w:pPr>
-        <w:jc w:val="both"/>
-        <w:rPr>
-          <w:rFonts w:ascii="Arial" w:hAnsi="Arial"/>
-          <w:sz w:val="24"/>
-          <w:lang w:val="es-MX"/>
-        </w:rPr>
-      </w:pPr>
+      <w:r>
+        <w:rPr>
+          <w:rFonts w:ascii="Arial" w:hAnsi="Arial"/>
+          <w:sz w:val="24"/>
+          <w:lang w:val="es-MX"/>
+        </w:rPr>
+        <w:t xml:space="preserve"> </w:t>
+      </w:r>
     </w:p>
     <w:tbl>
       <w:tblPr>
@@ -1818,25 +1798,7 @@
           <w:sz w:val="24"/>
           <w:lang w:val="es-MX"/>
         </w:rPr>
-        <w:t>: [Nombre]</w:t>
-      </w:r>
-    </w:p>
-    <w:p>
-      <w:pPr>
-        <w:jc w:val="both"/>
-        <w:rPr>
-          <w:rFonts w:ascii="Arial" w:hAnsi="Arial"/>
-          <w:sz w:val="24"/>
-          <w:lang w:val="es-MX"/>
-        </w:rPr>
-      </w:pPr>
-      <w:r>
-        <w:rPr>
-          <w:rFonts w:ascii="Arial" w:hAnsi="Arial"/>
-          <w:sz w:val="24"/>
-          <w:lang w:val="es-MX"/>
-        </w:rPr>
-        <w:t>[Para cada flujo alternativo de interacciones, enumere las acciones del actor y las reacciones del sistema en orden cronológico en forma descendente]</w:t>
+        <w:t>:</w:t>
       </w:r>
     </w:p>
     <w:p>
@@ -2360,160 +2322,7 @@
           </w:p>
         </w:tc>
       </w:tr>
-      <w:tr>
-        <w:tc>
-          <w:tcPr>
-            <w:tcW w:w="637" w:type="dxa"/>
-          </w:tcPr>
-          <w:p>
-            <w:pPr>
-              <w:jc w:val="both"/>
-              <w:rPr>
-                <w:rFonts w:ascii="Arial" w:hAnsi="Arial"/>
-                <w:sz w:val="24"/>
-              </w:rPr>
-            </w:pPr>
-          </w:p>
-        </w:tc>
-        <w:tc>
-          <w:tcPr>
-            <w:tcW w:w="8080" w:type="dxa"/>
-          </w:tcPr>
-          <w:p>
-            <w:pPr>
-              <w:jc w:val="both"/>
-              <w:rPr>
-                <w:rFonts w:ascii="Arial" w:hAnsi="Arial"/>
-                <w:b/>
-                <w:sz w:val="24"/>
-                <w:lang w:val="es-419"/>
-              </w:rPr>
-            </w:pPr>
-          </w:p>
-        </w:tc>
-      </w:tr>
-      <w:tr>
-        <w:tc>
-          <w:tcPr>
-            <w:tcW w:w="637" w:type="dxa"/>
-          </w:tcPr>
-          <w:p>
-            <w:pPr>
-              <w:jc w:val="both"/>
-              <w:rPr>
-                <w:rFonts w:ascii="Arial" w:hAnsi="Arial"/>
-                <w:sz w:val="24"/>
-              </w:rPr>
-            </w:pPr>
-          </w:p>
-        </w:tc>
-        <w:tc>
-          <w:tcPr>
-            <w:tcW w:w="8080" w:type="dxa"/>
-          </w:tcPr>
-          <w:p>
-            <w:pPr>
-              <w:jc w:val="both"/>
-              <w:rPr>
-                <w:rFonts w:ascii="Arial" w:hAnsi="Arial"/>
-                <w:sz w:val="24"/>
-                <w:lang w:val="es-419"/>
-              </w:rPr>
-            </w:pPr>
-          </w:p>
-        </w:tc>
-      </w:tr>
     </w:tbl>
-    <w:p>
-      <w:pPr>
-        <w:jc w:val="both"/>
-        <w:rPr>
-          <w:rFonts w:ascii="Arial" w:hAnsi="Arial"/>
-          <w:sz w:val="24"/>
-          <w:lang w:val="es-MX"/>
-        </w:rPr>
-      </w:pPr>
-    </w:p>
-    <w:p>
-      <w:pPr>
-        <w:jc w:val="both"/>
-        <w:rPr>
-          <w:rFonts w:ascii="Arial" w:hAnsi="Arial"/>
-          <w:sz w:val="24"/>
-          <w:lang w:val="es-MX"/>
-        </w:rPr>
-      </w:pPr>
-    </w:p>
-    <w:p>
-      <w:pPr>
-        <w:jc w:val="both"/>
-        <w:rPr>
-          <w:rFonts w:ascii="Arial" w:hAnsi="Arial"/>
-          <w:sz w:val="24"/>
-          <w:lang w:val="es-MX"/>
-        </w:rPr>
-      </w:pPr>
-    </w:p>
-    <w:p>
-      <w:pPr>
-        <w:jc w:val="both"/>
-        <w:rPr>
-          <w:rFonts w:ascii="Arial" w:hAnsi="Arial"/>
-          <w:sz w:val="24"/>
-          <w:lang w:val="es-MX"/>
-        </w:rPr>
-      </w:pPr>
-    </w:p>
-    <w:p>
-      <w:pPr>
-        <w:jc w:val="both"/>
-        <w:rPr>
-          <w:rFonts w:ascii="Arial" w:hAnsi="Arial"/>
-          <w:sz w:val="24"/>
-          <w:lang w:val="es-MX"/>
-        </w:rPr>
-      </w:pPr>
-    </w:p>
-    <w:p>
-      <w:pPr>
-        <w:jc w:val="both"/>
-        <w:rPr>
-          <w:rFonts w:ascii="Arial" w:hAnsi="Arial"/>
-          <w:sz w:val="24"/>
-          <w:lang w:val="es-MX"/>
-        </w:rPr>
-      </w:pPr>
-    </w:p>
-    <w:p>
-      <w:pPr>
-        <w:jc w:val="both"/>
-        <w:rPr>
-          <w:rFonts w:ascii="Arial" w:hAnsi="Arial"/>
-          <w:sz w:val="24"/>
-          <w:lang w:val="es-MX"/>
-        </w:rPr>
-      </w:pPr>
-    </w:p>
-    <w:p>
-      <w:pPr>
-        <w:jc w:val="both"/>
-        <w:rPr>
-          <w:rFonts w:ascii="Arial" w:hAnsi="Arial"/>
-          <w:sz w:val="24"/>
-          <w:lang w:val="es-MX"/>
-        </w:rPr>
-      </w:pPr>
-    </w:p>
-    <w:p>
-      <w:pPr>
-        <w:jc w:val="both"/>
-        <w:rPr>
-          <w:rFonts w:ascii="Arial" w:hAnsi="Arial"/>
-          <w:sz w:val="24"/>
-          <w:lang w:val="es-MX"/>
-        </w:rPr>
-      </w:pPr>
-    </w:p>
     <w:p>
       <w:pPr>
         <w:jc w:val="both"/>
@@ -2535,26 +2344,6 @@
           <w:lang w:val="es-MX"/>
         </w:rPr>
       </w:pPr>
-    </w:p>
-    <w:p>
-      <w:pPr>
-        <w:jc w:val="both"/>
-        <w:rPr>
-          <w:rFonts w:ascii="Arial" w:hAnsi="Arial"/>
-          <w:sz w:val="24"/>
-          <w:lang w:val="es-MX"/>
-        </w:rPr>
-      </w:pPr>
-    </w:p>
-    <w:p>
-      <w:pPr>
-        <w:jc w:val="both"/>
-        <w:rPr>
-          <w:rFonts w:ascii="Arial" w:hAnsi="Arial"/>
-          <w:sz w:val="24"/>
-          <w:lang w:val="es-MX"/>
-        </w:rPr>
-      </w:pPr>
       <w:r>
         <w:rPr>
           <w:rFonts w:ascii="Arial" w:hAnsi="Arial"/>
@@ -2562,7 +2351,6 @@
           <w:sz w:val="24"/>
           <w:lang w:val="es-MX"/>
         </w:rPr>
-        <w:lastRenderedPageBreak/>
         <w:t xml:space="preserve">Flujo </w:t>
       </w:r>
       <w:r>
@@ -2598,41 +2386,7 @@
           <w:sz w:val="24"/>
           <w:lang w:val="es-MX"/>
         </w:rPr>
-        <w:t>: [Nombre]</w:t>
-      </w:r>
-    </w:p>
-    <w:p>
-      <w:pPr>
-        <w:jc w:val="both"/>
-        <w:rPr>
-          <w:rFonts w:ascii="Arial" w:hAnsi="Arial"/>
-          <w:sz w:val="24"/>
-          <w:lang w:val="es-MX"/>
-        </w:rPr>
-      </w:pPr>
-      <w:r>
-        <w:rPr>
-          <w:rFonts w:ascii="Arial" w:hAnsi="Arial"/>
-          <w:sz w:val="24"/>
-          <w:lang w:val="es-MX"/>
-        </w:rPr>
-        <w:t>[</w:t>
-      </w:r>
-      <w:r>
-        <w:rPr>
-          <w:rFonts w:ascii="Arial" w:hAnsi="Arial"/>
-          <w:sz w:val="24"/>
-          <w:lang w:val="es-MX"/>
-        </w:rPr>
-        <w:t>Para cada flujo excepcional de interacciones, e</w:t>
-      </w:r>
-      <w:r>
-        <w:rPr>
-          <w:rFonts w:ascii="Arial" w:hAnsi="Arial"/>
-          <w:sz w:val="24"/>
-          <w:lang w:val="es-MX"/>
-        </w:rPr>
-        <w:t>numere las acciones de excepción del sistema y las reacciones del actor en orden cronológico en forma descendente]</w:t>
+        <w:t xml:space="preserve">: </w:t>
       </w:r>
     </w:p>
     <w:p>
@@ -2949,9 +2703,564 @@
               <w:jc w:val="both"/>
               <w:rPr>
                 <w:rFonts w:ascii="Arial" w:hAnsi="Arial"/>
-                <w:sz w:val="24"/>
-              </w:rPr>
-            </w:pPr>
+                <w:b/>
+                <w:sz w:val="24"/>
+                <w:lang w:val="es-MX"/>
+              </w:rPr>
+            </w:pPr>
+            <w:r>
+              <w:rPr>
+                <w:rFonts w:ascii="Arial" w:hAnsi="Arial"/>
+                <w:b/>
+                <w:sz w:val="24"/>
+                <w:lang w:val="es-MX"/>
+              </w:rPr>
+              <w:t>Caída de la base de datos.</w:t>
+            </w:r>
+          </w:p>
+        </w:tc>
+      </w:tr>
+      <w:tr>
+        <w:tc>
+          <w:tcPr>
+            <w:tcW w:w="637" w:type="dxa"/>
+          </w:tcPr>
+          <w:p>
+            <w:pPr>
+              <w:jc w:val="both"/>
+              <w:rPr>
+                <w:rFonts w:ascii="Arial" w:hAnsi="Arial"/>
+                <w:sz w:val="24"/>
+              </w:rPr>
+            </w:pPr>
+            <w:r>
+              <w:rPr>
+                <w:rFonts w:ascii="Arial" w:hAnsi="Arial"/>
+                <w:sz w:val="24"/>
+              </w:rPr>
+              <w:t>A</w:t>
+            </w:r>
+          </w:p>
+        </w:tc>
+        <w:tc>
+          <w:tcPr>
+            <w:tcW w:w="8080" w:type="dxa"/>
+          </w:tcPr>
+          <w:p>
+            <w:pPr>
+              <w:pStyle w:val="Prrafodelista"/>
+              <w:numPr>
+                <w:ilvl w:val="0"/>
+                <w:numId w:val="11"/>
+              </w:numPr>
+              <w:jc w:val="both"/>
+              <w:rPr>
+                <w:rFonts w:ascii="Arial" w:hAnsi="Arial"/>
+                <w:sz w:val="24"/>
+                <w:lang w:val="es-MX"/>
+              </w:rPr>
+            </w:pPr>
+            <w:r>
+              <w:rPr>
+                <w:rFonts w:ascii="Arial" w:hAnsi="Arial"/>
+                <w:sz w:val="24"/>
+                <w:lang w:val="es-MX"/>
+              </w:rPr>
+              <w:t>El usuario deber</w:t>
+            </w:r>
+            <w:r>
+              <w:rPr>
+                <w:rFonts w:ascii="Arial" w:hAnsi="Arial"/>
+                <w:sz w:val="24"/>
+                <w:lang w:val="es-419"/>
+              </w:rPr>
+              <w:t>á</w:t>
+            </w:r>
+            <w:r>
+              <w:rPr>
+                <w:rFonts w:ascii="Arial" w:hAnsi="Arial"/>
+                <w:sz w:val="24"/>
+                <w:lang w:val="es-MX"/>
+              </w:rPr>
+              <w:t xml:space="preserve"> esperar a que se restablezca el servicio o llamar a soporte técnico.</w:t>
+            </w:r>
+          </w:p>
+        </w:tc>
+      </w:tr>
+      <w:tr>
+        <w:tc>
+          <w:tcPr>
+            <w:tcW w:w="637" w:type="dxa"/>
+          </w:tcPr>
+          <w:p>
+            <w:pPr>
+              <w:jc w:val="both"/>
+              <w:rPr>
+                <w:rFonts w:ascii="Arial" w:hAnsi="Arial"/>
+                <w:sz w:val="24"/>
+              </w:rPr>
+            </w:pPr>
+          </w:p>
+        </w:tc>
+        <w:tc>
+          <w:tcPr>
+            <w:tcW w:w="8080" w:type="dxa"/>
+          </w:tcPr>
+          <w:p>
+            <w:pPr>
+              <w:jc w:val="both"/>
+              <w:rPr>
+                <w:rFonts w:ascii="Arial" w:hAnsi="Arial"/>
+                <w:sz w:val="24"/>
+                <w:lang w:val="es-MX"/>
+              </w:rPr>
+            </w:pPr>
+          </w:p>
+        </w:tc>
+      </w:tr>
+      <w:tr>
+        <w:tc>
+          <w:tcPr>
+            <w:tcW w:w="637" w:type="dxa"/>
+          </w:tcPr>
+          <w:p>
+            <w:pPr>
+              <w:jc w:val="both"/>
+              <w:rPr>
+                <w:rFonts w:ascii="Arial" w:hAnsi="Arial"/>
+                <w:sz w:val="24"/>
+              </w:rPr>
+            </w:pPr>
+          </w:p>
+        </w:tc>
+        <w:tc>
+          <w:tcPr>
+            <w:tcW w:w="8080" w:type="dxa"/>
+          </w:tcPr>
+          <w:p>
+            <w:pPr>
+              <w:jc w:val="both"/>
+              <w:rPr>
+                <w:rFonts w:ascii="Arial" w:hAnsi="Arial"/>
+                <w:sz w:val="24"/>
+                <w:lang w:val="es-MX"/>
+              </w:rPr>
+            </w:pPr>
+            <w:r>
+              <w:rPr>
+                <w:rFonts w:ascii="Arial" w:hAnsi="Arial"/>
+                <w:b/>
+                <w:sz w:val="24"/>
+                <w:lang w:val="es-MX"/>
+              </w:rPr>
+              <w:t>Daño del ordenador</w:t>
+            </w:r>
+            <w:r>
+              <w:rPr>
+                <w:rFonts w:ascii="Arial" w:hAnsi="Arial"/>
+                <w:sz w:val="24"/>
+                <w:lang w:val="es-MX"/>
+              </w:rPr>
+              <w:t>.</w:t>
+            </w:r>
+          </w:p>
+        </w:tc>
+      </w:tr>
+      <w:tr>
+        <w:tc>
+          <w:tcPr>
+            <w:tcW w:w="637" w:type="dxa"/>
+          </w:tcPr>
+          <w:p>
+            <w:pPr>
+              <w:jc w:val="both"/>
+              <w:rPr>
+                <w:rFonts w:ascii="Arial" w:hAnsi="Arial"/>
+                <w:sz w:val="24"/>
+              </w:rPr>
+            </w:pPr>
+            <w:r>
+              <w:rPr>
+                <w:rFonts w:ascii="Arial" w:hAnsi="Arial"/>
+                <w:sz w:val="24"/>
+              </w:rPr>
+              <w:t>A</w:t>
+            </w:r>
+          </w:p>
+        </w:tc>
+        <w:tc>
+          <w:tcPr>
+            <w:tcW w:w="8080" w:type="dxa"/>
+          </w:tcPr>
+          <w:p>
+            <w:pPr>
+              <w:pStyle w:val="Prrafodelista"/>
+              <w:numPr>
+                <w:ilvl w:val="0"/>
+                <w:numId w:val="12"/>
+              </w:numPr>
+              <w:jc w:val="both"/>
+              <w:rPr>
+                <w:rFonts w:ascii="Arial" w:hAnsi="Arial"/>
+                <w:sz w:val="24"/>
+                <w:lang w:val="es-MX"/>
+              </w:rPr>
+            </w:pPr>
+            <w:r>
+              <w:rPr>
+                <w:rFonts w:ascii="Arial" w:hAnsi="Arial"/>
+                <w:sz w:val="24"/>
+                <w:lang w:val="es-419"/>
+              </w:rPr>
+              <w:t xml:space="preserve">El usuario solicitará al técnico la </w:t>
+            </w:r>
+            <w:r>
+              <w:rPr>
+                <w:rFonts w:ascii="Arial" w:hAnsi="Arial"/>
+                <w:sz w:val="24"/>
+                <w:lang w:val="es-419"/>
+              </w:rPr>
+              <w:t>reparación</w:t>
+            </w:r>
+            <w:r>
+              <w:rPr>
+                <w:rFonts w:ascii="Arial" w:hAnsi="Arial"/>
+                <w:sz w:val="24"/>
+                <w:lang w:val="es-MX"/>
+              </w:rPr>
+              <w:t xml:space="preserve"> </w:t>
+            </w:r>
+            <w:r>
+              <w:rPr>
+                <w:rFonts w:ascii="Arial" w:hAnsi="Arial"/>
+                <w:sz w:val="24"/>
+                <w:lang w:val="es-419"/>
+              </w:rPr>
+              <w:t>d</w:t>
+            </w:r>
+            <w:r>
+              <w:rPr>
+                <w:rFonts w:ascii="Arial" w:hAnsi="Arial"/>
+                <w:sz w:val="24"/>
+                <w:lang w:val="es-MX"/>
+              </w:rPr>
+              <w:t>el ordenador.</w:t>
+            </w:r>
+          </w:p>
+        </w:tc>
+      </w:tr>
+      <w:tr>
+        <w:tc>
+          <w:tcPr>
+            <w:tcW w:w="637" w:type="dxa"/>
+          </w:tcPr>
+          <w:p>
+            <w:pPr>
+              <w:jc w:val="both"/>
+              <w:rPr>
+                <w:rFonts w:ascii="Arial" w:hAnsi="Arial"/>
+                <w:sz w:val="24"/>
+              </w:rPr>
+            </w:pPr>
+          </w:p>
+        </w:tc>
+        <w:tc>
+          <w:tcPr>
+            <w:tcW w:w="8080" w:type="dxa"/>
+          </w:tcPr>
+          <w:p>
+            <w:pPr>
+              <w:jc w:val="both"/>
+              <w:rPr>
+                <w:rFonts w:ascii="Arial" w:hAnsi="Arial"/>
+                <w:sz w:val="24"/>
+                <w:lang w:val="es-MX"/>
+              </w:rPr>
+            </w:pPr>
+          </w:p>
+        </w:tc>
+      </w:tr>
+      <w:tr>
+        <w:tc>
+          <w:tcPr>
+            <w:tcW w:w="637" w:type="dxa"/>
+          </w:tcPr>
+          <w:p>
+            <w:pPr>
+              <w:jc w:val="both"/>
+              <w:rPr>
+                <w:rFonts w:ascii="Arial" w:hAnsi="Arial"/>
+                <w:sz w:val="24"/>
+              </w:rPr>
+            </w:pPr>
+          </w:p>
+        </w:tc>
+        <w:tc>
+          <w:tcPr>
+            <w:tcW w:w="8080" w:type="dxa"/>
+          </w:tcPr>
+          <w:p>
+            <w:pPr>
+              <w:jc w:val="both"/>
+              <w:rPr>
+                <w:rFonts w:ascii="Arial" w:hAnsi="Arial"/>
+                <w:b/>
+                <w:sz w:val="24"/>
+                <w:lang w:val="es-419"/>
+              </w:rPr>
+            </w:pPr>
+            <w:r>
+              <w:rPr>
+                <w:rFonts w:ascii="Arial" w:hAnsi="Arial"/>
+                <w:b/>
+                <w:sz w:val="24"/>
+                <w:lang w:val="es-MX"/>
+              </w:rPr>
+              <w:t xml:space="preserve">La aplicación </w:t>
+            </w:r>
+            <w:r>
+              <w:rPr>
+                <w:rFonts w:ascii="Arial" w:hAnsi="Arial"/>
+                <w:b/>
+                <w:sz w:val="24"/>
+                <w:lang w:val="es-419"/>
+              </w:rPr>
+              <w:t>no responde</w:t>
+            </w:r>
+          </w:p>
+        </w:tc>
+      </w:tr>
+      <w:tr>
+        <w:tc>
+          <w:tcPr>
+            <w:tcW w:w="637" w:type="dxa"/>
+          </w:tcPr>
+          <w:p>
+            <w:pPr>
+              <w:jc w:val="both"/>
+              <w:rPr>
+                <w:rFonts w:ascii="Arial" w:hAnsi="Arial"/>
+                <w:sz w:val="24"/>
+              </w:rPr>
+            </w:pPr>
+            <w:r>
+              <w:rPr>
+                <w:rFonts w:ascii="Arial" w:hAnsi="Arial"/>
+                <w:sz w:val="24"/>
+              </w:rPr>
+              <w:t>A</w:t>
+            </w:r>
+          </w:p>
+        </w:tc>
+        <w:tc>
+          <w:tcPr>
+            <w:tcW w:w="8080" w:type="dxa"/>
+          </w:tcPr>
+          <w:p>
+            <w:pPr>
+              <w:pStyle w:val="Prrafodelista"/>
+              <w:numPr>
+                <w:ilvl w:val="0"/>
+                <w:numId w:val="13"/>
+              </w:numPr>
+              <w:jc w:val="both"/>
+              <w:rPr>
+                <w:rFonts w:ascii="Arial" w:hAnsi="Arial"/>
+                <w:sz w:val="24"/>
+                <w:lang w:val="es-MX"/>
+              </w:rPr>
+            </w:pPr>
+            <w:r>
+              <w:rPr>
+                <w:rFonts w:ascii="Arial" w:hAnsi="Arial"/>
+                <w:sz w:val="24"/>
+                <w:lang w:val="es-419"/>
+              </w:rPr>
+              <w:t>El usuario reiniciará la aplicación</w:t>
+            </w:r>
+          </w:p>
+        </w:tc>
+      </w:tr>
+      <w:tr>
+        <w:tc>
+          <w:tcPr>
+            <w:tcW w:w="637" w:type="dxa"/>
+          </w:tcPr>
+          <w:p>
+            <w:pPr>
+              <w:jc w:val="both"/>
+              <w:rPr>
+                <w:rFonts w:ascii="Arial" w:hAnsi="Arial"/>
+                <w:sz w:val="24"/>
+              </w:rPr>
+            </w:pPr>
+            <w:r>
+              <w:rPr>
+                <w:rFonts w:ascii="Arial" w:hAnsi="Arial"/>
+                <w:sz w:val="24"/>
+              </w:rPr>
+              <w:t>A</w:t>
+            </w:r>
+          </w:p>
+        </w:tc>
+        <w:tc>
+          <w:tcPr>
+            <w:tcW w:w="8080" w:type="dxa"/>
+          </w:tcPr>
+          <w:p>
+            <w:pPr>
+              <w:pStyle w:val="Prrafodelista"/>
+              <w:numPr>
+                <w:ilvl w:val="0"/>
+                <w:numId w:val="13"/>
+              </w:numPr>
+              <w:jc w:val="both"/>
+              <w:rPr>
+                <w:rFonts w:ascii="Arial" w:hAnsi="Arial"/>
+                <w:sz w:val="24"/>
+                <w:lang w:val="es-419"/>
+              </w:rPr>
+            </w:pPr>
+            <w:r>
+              <w:rPr>
+                <w:rFonts w:ascii="Arial" w:hAnsi="Arial"/>
+                <w:sz w:val="24"/>
+                <w:lang w:val="es-419"/>
+              </w:rPr>
+              <w:t>El usuario realizará nuevamente el proceso.</w:t>
+            </w:r>
+          </w:p>
+        </w:tc>
+      </w:tr>
+      <w:tr>
+        <w:tc>
+          <w:tcPr>
+            <w:tcW w:w="637" w:type="dxa"/>
+          </w:tcPr>
+          <w:p>
+            <w:pPr>
+              <w:jc w:val="both"/>
+              <w:rPr>
+                <w:rFonts w:ascii="Arial" w:hAnsi="Arial"/>
+                <w:sz w:val="24"/>
+              </w:rPr>
+            </w:pPr>
+          </w:p>
+        </w:tc>
+        <w:tc>
+          <w:tcPr>
+            <w:tcW w:w="8080" w:type="dxa"/>
+          </w:tcPr>
+          <w:p>
+            <w:pPr>
+              <w:pStyle w:val="Prrafodelista"/>
+              <w:jc w:val="both"/>
+              <w:rPr>
+                <w:rFonts w:ascii="Arial" w:hAnsi="Arial"/>
+                <w:sz w:val="24"/>
+                <w:lang w:val="es-419"/>
+              </w:rPr>
+            </w:pPr>
+          </w:p>
+        </w:tc>
+      </w:tr>
+      <w:tr>
+        <w:tc>
+          <w:tcPr>
+            <w:tcW w:w="637" w:type="dxa"/>
+          </w:tcPr>
+          <w:p>
+            <w:pPr>
+              <w:jc w:val="both"/>
+              <w:rPr>
+                <w:rFonts w:ascii="Arial" w:hAnsi="Arial"/>
+                <w:sz w:val="24"/>
+              </w:rPr>
+            </w:pPr>
+          </w:p>
+        </w:tc>
+        <w:tc>
+          <w:tcPr>
+            <w:tcW w:w="8080" w:type="dxa"/>
+          </w:tcPr>
+          <w:p>
+            <w:pPr>
+              <w:jc w:val="both"/>
+              <w:rPr>
+                <w:rFonts w:ascii="Arial" w:hAnsi="Arial"/>
+                <w:b/>
+                <w:sz w:val="24"/>
+                <w:lang w:val="es-419"/>
+              </w:rPr>
+            </w:pPr>
+            <w:r>
+              <w:rPr>
+                <w:rFonts w:ascii="Arial" w:hAnsi="Arial"/>
+                <w:b/>
+                <w:sz w:val="24"/>
+                <w:lang w:val="es-419"/>
+              </w:rPr>
+              <w:t>Perdida de la base de datos</w:t>
+            </w:r>
+          </w:p>
+        </w:tc>
+      </w:tr>
+      <w:tr>
+        <w:tc>
+          <w:tcPr>
+            <w:tcW w:w="637" w:type="dxa"/>
+          </w:tcPr>
+          <w:p>
+            <w:pPr>
+              <w:jc w:val="both"/>
+              <w:rPr>
+                <w:rFonts w:ascii="Arial" w:hAnsi="Arial"/>
+                <w:sz w:val="24"/>
+              </w:rPr>
+            </w:pPr>
+            <w:r>
+              <w:rPr>
+                <w:rFonts w:ascii="Arial" w:hAnsi="Arial"/>
+                <w:sz w:val="24"/>
+              </w:rPr>
+              <w:t>A</w:t>
+            </w:r>
+          </w:p>
+        </w:tc>
+        <w:tc>
+          <w:tcPr>
+            <w:tcW w:w="8080" w:type="dxa"/>
+          </w:tcPr>
+          <w:p>
+            <w:pPr>
+              <w:pStyle w:val="Prrafodelista"/>
+              <w:numPr>
+                <w:ilvl w:val="0"/>
+                <w:numId w:val="14"/>
+              </w:numPr>
+              <w:jc w:val="both"/>
+              <w:rPr>
+                <w:rFonts w:ascii="Arial" w:hAnsi="Arial"/>
+                <w:sz w:val="24"/>
+                <w:lang w:val="es-419"/>
+              </w:rPr>
+            </w:pPr>
+            <w:r>
+              <w:rPr>
+                <w:rFonts w:ascii="Arial" w:hAnsi="Arial"/>
+                <w:sz w:val="24"/>
+                <w:lang w:val="es-MX"/>
+              </w:rPr>
+              <w:t xml:space="preserve">El usuario deberá llamar al soporte técnico para </w:t>
+            </w:r>
+            <w:r>
+              <w:rPr>
+                <w:rFonts w:ascii="Arial" w:hAnsi="Arial"/>
+                <w:sz w:val="24"/>
+                <w:lang w:val="es-419"/>
+              </w:rPr>
+              <w:t>que se restablezca la base de datos usando los respaldos del sistema.</w:t>
+            </w:r>
           </w:p>
         </w:tc>
       </w:tr>
@@ -3214,7 +3523,7 @@
         <w:noProof/>
         <w:lang w:val="es-MX"/>
       </w:rPr>
-      <w:t>14/10/a</w:t>
+      <w:t>15/11/a</w:t>
     </w:r>
     <w:r>
       <w:rPr>
@@ -3426,6 +3735,95 @@
     </w:lvl>
   </w:abstractNum>
   <w:abstractNum w:abstractNumId="1" w15:restartNumberingAfterBreak="0">
+    <w:nsid w:val="0ADD00A0"/>
+    <w:multiLevelType w:val="hybridMultilevel"/>
+    <w:tmpl w:val="D53274DA"/>
+    <w:lvl w:ilvl="0" w:tplc="6268B48C">
+      <w:start w:val="1"/>
+      <w:numFmt w:val="decimal"/>
+      <w:lvlText w:val="%1-"/>
+      <w:lvlJc w:val="left"/>
+      <w:pPr>
+        <w:ind w:left="720" w:hanging="360"/>
+      </w:pPr>
+      <w:rPr>
+        <w:rFonts w:hint="default"/>
+      </w:rPr>
+    </w:lvl>
+    <w:lvl w:ilvl="1" w:tplc="580A0019" w:tentative="1">
+      <w:start w:val="1"/>
+      <w:numFmt w:val="lowerLetter"/>
+      <w:lvlText w:val="%2."/>
+      <w:lvlJc w:val="left"/>
+      <w:pPr>
+        <w:ind w:left="1440" w:hanging="360"/>
+      </w:pPr>
+    </w:lvl>
+    <w:lvl w:ilvl="2" w:tplc="580A001B" w:tentative="1">
+      <w:start w:val="1"/>
+      <w:numFmt w:val="lowerRoman"/>
+      <w:lvlText w:val="%3."/>
+      <w:lvlJc w:val="right"/>
+      <w:pPr>
+        <w:ind w:left="2160" w:hanging="180"/>
+      </w:pPr>
+    </w:lvl>
+    <w:lvl w:ilvl="3" w:tplc="580A000F" w:tentative="1">
+      <w:start w:val="1"/>
+      <w:numFmt w:val="decimal"/>
+      <w:lvlText w:val="%4."/>
+      <w:lvlJc w:val="left"/>
+      <w:pPr>
+        <w:ind w:left="2880" w:hanging="360"/>
+      </w:pPr>
+    </w:lvl>
+    <w:lvl w:ilvl="4" w:tplc="580A0019" w:tentative="1">
+      <w:start w:val="1"/>
+      <w:numFmt w:val="lowerLetter"/>
+      <w:lvlText w:val="%5."/>
+      <w:lvlJc w:val="left"/>
+      <w:pPr>
+        <w:ind w:left="3600" w:hanging="360"/>
+      </w:pPr>
+    </w:lvl>
+    <w:lvl w:ilvl="5" w:tplc="580A001B" w:tentative="1">
+      <w:start w:val="1"/>
+      <w:numFmt w:val="lowerRoman"/>
+      <w:lvlText w:val="%6."/>
+      <w:lvlJc w:val="right"/>
+      <w:pPr>
+        <w:ind w:left="4320" w:hanging="180"/>
+      </w:pPr>
+    </w:lvl>
+    <w:lvl w:ilvl="6" w:tplc="580A000F" w:tentative="1">
+      <w:start w:val="1"/>
+      <w:numFmt w:val="decimal"/>
+      <w:lvlText w:val="%7."/>
+      <w:lvlJc w:val="left"/>
+      <w:pPr>
+        <w:ind w:left="5040" w:hanging="360"/>
+      </w:pPr>
+    </w:lvl>
+    <w:lvl w:ilvl="7" w:tplc="580A0019" w:tentative="1">
+      <w:start w:val="1"/>
+      <w:numFmt w:val="lowerLetter"/>
+      <w:lvlText w:val="%8."/>
+      <w:lvlJc w:val="left"/>
+      <w:pPr>
+        <w:ind w:left="5760" w:hanging="360"/>
+      </w:pPr>
+    </w:lvl>
+    <w:lvl w:ilvl="8" w:tplc="580A001B" w:tentative="1">
+      <w:start w:val="1"/>
+      <w:numFmt w:val="lowerRoman"/>
+      <w:lvlText w:val="%9."/>
+      <w:lvlJc w:val="right"/>
+      <w:pPr>
+        <w:ind w:left="6480" w:hanging="180"/>
+      </w:pPr>
+    </w:lvl>
+  </w:abstractNum>
+  <w:abstractNum w:abstractNumId="2" w15:restartNumberingAfterBreak="0">
     <w:nsid w:val="0B0E49CB"/>
     <w:multiLevelType w:val="multilevel"/>
     <w:tmpl w:val="2620E41E"/>
@@ -3565,7 +3963,96 @@
       </w:rPr>
     </w:lvl>
   </w:abstractNum>
-  <w:abstractNum w:abstractNumId="2" w15:restartNumberingAfterBreak="0">
+  <w:abstractNum w:abstractNumId="3" w15:restartNumberingAfterBreak="0">
+    <w:nsid w:val="0F421BE4"/>
+    <w:multiLevelType w:val="hybridMultilevel"/>
+    <w:tmpl w:val="9EEEA4C8"/>
+    <w:lvl w:ilvl="0" w:tplc="B4F82916">
+      <w:start w:val="1"/>
+      <w:numFmt w:val="decimal"/>
+      <w:lvlText w:val="%1-"/>
+      <w:lvlJc w:val="left"/>
+      <w:pPr>
+        <w:ind w:left="720" w:hanging="360"/>
+      </w:pPr>
+      <w:rPr>
+        <w:rFonts w:hint="default"/>
+      </w:rPr>
+    </w:lvl>
+    <w:lvl w:ilvl="1" w:tplc="580A0019" w:tentative="1">
+      <w:start w:val="1"/>
+      <w:numFmt w:val="lowerLetter"/>
+      <w:lvlText w:val="%2."/>
+      <w:lvlJc w:val="left"/>
+      <w:pPr>
+        <w:ind w:left="1440" w:hanging="360"/>
+      </w:pPr>
+    </w:lvl>
+    <w:lvl w:ilvl="2" w:tplc="580A001B" w:tentative="1">
+      <w:start w:val="1"/>
+      <w:numFmt w:val="lowerRoman"/>
+      <w:lvlText w:val="%3."/>
+      <w:lvlJc w:val="right"/>
+      <w:pPr>
+        <w:ind w:left="2160" w:hanging="180"/>
+      </w:pPr>
+    </w:lvl>
+    <w:lvl w:ilvl="3" w:tplc="580A000F" w:tentative="1">
+      <w:start w:val="1"/>
+      <w:numFmt w:val="decimal"/>
+      <w:lvlText w:val="%4."/>
+      <w:lvlJc w:val="left"/>
+      <w:pPr>
+        <w:ind w:left="2880" w:hanging="360"/>
+      </w:pPr>
+    </w:lvl>
+    <w:lvl w:ilvl="4" w:tplc="580A0019" w:tentative="1">
+      <w:start w:val="1"/>
+      <w:numFmt w:val="lowerLetter"/>
+      <w:lvlText w:val="%5."/>
+      <w:lvlJc w:val="left"/>
+      <w:pPr>
+        <w:ind w:left="3600" w:hanging="360"/>
+      </w:pPr>
+    </w:lvl>
+    <w:lvl w:ilvl="5" w:tplc="580A001B" w:tentative="1">
+      <w:start w:val="1"/>
+      <w:numFmt w:val="lowerRoman"/>
+      <w:lvlText w:val="%6."/>
+      <w:lvlJc w:val="right"/>
+      <w:pPr>
+        <w:ind w:left="4320" w:hanging="180"/>
+      </w:pPr>
+    </w:lvl>
+    <w:lvl w:ilvl="6" w:tplc="580A000F" w:tentative="1">
+      <w:start w:val="1"/>
+      <w:numFmt w:val="decimal"/>
+      <w:lvlText w:val="%7."/>
+      <w:lvlJc w:val="left"/>
+      <w:pPr>
+        <w:ind w:left="5040" w:hanging="360"/>
+      </w:pPr>
+    </w:lvl>
+    <w:lvl w:ilvl="7" w:tplc="580A0019" w:tentative="1">
+      <w:start w:val="1"/>
+      <w:numFmt w:val="lowerLetter"/>
+      <w:lvlText w:val="%8."/>
+      <w:lvlJc w:val="left"/>
+      <w:pPr>
+        <w:ind w:left="5760" w:hanging="360"/>
+      </w:pPr>
+    </w:lvl>
+    <w:lvl w:ilvl="8" w:tplc="580A001B" w:tentative="1">
+      <w:start w:val="1"/>
+      <w:numFmt w:val="lowerRoman"/>
+      <w:lvlText w:val="%9."/>
+      <w:lvlJc w:val="right"/>
+      <w:pPr>
+        <w:ind w:left="6480" w:hanging="180"/>
+      </w:pPr>
+    </w:lvl>
+  </w:abstractNum>
+  <w:abstractNum w:abstractNumId="4" w15:restartNumberingAfterBreak="0">
     <w:nsid w:val="10B07509"/>
     <w:multiLevelType w:val="hybridMultilevel"/>
     <w:tmpl w:val="E8F46B84"/>
@@ -3654,7 +4141,7 @@
       </w:pPr>
     </w:lvl>
   </w:abstractNum>
-  <w:abstractNum w:abstractNumId="3" w15:restartNumberingAfterBreak="0">
+  <w:abstractNum w:abstractNumId="5" w15:restartNumberingAfterBreak="0">
     <w:nsid w:val="27300760"/>
     <w:multiLevelType w:val="hybridMultilevel"/>
     <w:tmpl w:val="CB66A774"/>
@@ -3743,7 +4230,96 @@
       </w:pPr>
     </w:lvl>
   </w:abstractNum>
-  <w:abstractNum w:abstractNumId="4" w15:restartNumberingAfterBreak="0">
+  <w:abstractNum w:abstractNumId="6" w15:restartNumberingAfterBreak="0">
+    <w:nsid w:val="2AAA08EE"/>
+    <w:multiLevelType w:val="hybridMultilevel"/>
+    <w:tmpl w:val="488E0374"/>
+    <w:lvl w:ilvl="0" w:tplc="01E86B06">
+      <w:start w:val="1"/>
+      <w:numFmt w:val="decimal"/>
+      <w:lvlText w:val="%1-"/>
+      <w:lvlJc w:val="left"/>
+      <w:pPr>
+        <w:ind w:left="720" w:hanging="360"/>
+      </w:pPr>
+      <w:rPr>
+        <w:rFonts w:hint="default"/>
+      </w:rPr>
+    </w:lvl>
+    <w:lvl w:ilvl="1" w:tplc="580A0019" w:tentative="1">
+      <w:start w:val="1"/>
+      <w:numFmt w:val="lowerLetter"/>
+      <w:lvlText w:val="%2."/>
+      <w:lvlJc w:val="left"/>
+      <w:pPr>
+        <w:ind w:left="1440" w:hanging="360"/>
+      </w:pPr>
+    </w:lvl>
+    <w:lvl w:ilvl="2" w:tplc="580A001B" w:tentative="1">
+      <w:start w:val="1"/>
+      <w:numFmt w:val="lowerRoman"/>
+      <w:lvlText w:val="%3."/>
+      <w:lvlJc w:val="right"/>
+      <w:pPr>
+        <w:ind w:left="2160" w:hanging="180"/>
+      </w:pPr>
+    </w:lvl>
+    <w:lvl w:ilvl="3" w:tplc="580A000F" w:tentative="1">
+      <w:start w:val="1"/>
+      <w:numFmt w:val="decimal"/>
+      <w:lvlText w:val="%4."/>
+      <w:lvlJc w:val="left"/>
+      <w:pPr>
+        <w:ind w:left="2880" w:hanging="360"/>
+      </w:pPr>
+    </w:lvl>
+    <w:lvl w:ilvl="4" w:tplc="580A0019" w:tentative="1">
+      <w:start w:val="1"/>
+      <w:numFmt w:val="lowerLetter"/>
+      <w:lvlText w:val="%5."/>
+      <w:lvlJc w:val="left"/>
+      <w:pPr>
+        <w:ind w:left="3600" w:hanging="360"/>
+      </w:pPr>
+    </w:lvl>
+    <w:lvl w:ilvl="5" w:tplc="580A001B" w:tentative="1">
+      <w:start w:val="1"/>
+      <w:numFmt w:val="lowerRoman"/>
+      <w:lvlText w:val="%6."/>
+      <w:lvlJc w:val="right"/>
+      <w:pPr>
+        <w:ind w:left="4320" w:hanging="180"/>
+      </w:pPr>
+    </w:lvl>
+    <w:lvl w:ilvl="6" w:tplc="580A000F" w:tentative="1">
+      <w:start w:val="1"/>
+      <w:numFmt w:val="decimal"/>
+      <w:lvlText w:val="%7."/>
+      <w:lvlJc w:val="left"/>
+      <w:pPr>
+        <w:ind w:left="5040" w:hanging="360"/>
+      </w:pPr>
+    </w:lvl>
+    <w:lvl w:ilvl="7" w:tplc="580A0019" w:tentative="1">
+      <w:start w:val="1"/>
+      <w:numFmt w:val="lowerLetter"/>
+      <w:lvlText w:val="%8."/>
+      <w:lvlJc w:val="left"/>
+      <w:pPr>
+        <w:ind w:left="5760" w:hanging="360"/>
+      </w:pPr>
+    </w:lvl>
+    <w:lvl w:ilvl="8" w:tplc="580A001B" w:tentative="1">
+      <w:start w:val="1"/>
+      <w:numFmt w:val="lowerRoman"/>
+      <w:lvlText w:val="%9."/>
+      <w:lvlJc w:val="right"/>
+      <w:pPr>
+        <w:ind w:left="6480" w:hanging="180"/>
+      </w:pPr>
+    </w:lvl>
+  </w:abstractNum>
+  <w:abstractNum w:abstractNumId="7" w15:restartNumberingAfterBreak="0">
     <w:nsid w:val="57CB555E"/>
     <w:multiLevelType w:val="hybridMultilevel"/>
     <w:tmpl w:val="20941E3C"/>
@@ -3832,7 +4408,7 @@
       </w:pPr>
     </w:lvl>
   </w:abstractNum>
-  <w:abstractNum w:abstractNumId="5" w15:restartNumberingAfterBreak="0">
+  <w:abstractNum w:abstractNumId="8" w15:restartNumberingAfterBreak="0">
     <w:nsid w:val="63882C11"/>
     <w:multiLevelType w:val="hybridMultilevel"/>
     <w:tmpl w:val="7DAEE1FA"/>
@@ -3949,7 +4525,7 @@
       </w:pPr>
     </w:lvl>
   </w:abstractNum>
-  <w:abstractNum w:abstractNumId="6" w15:restartNumberingAfterBreak="0">
+  <w:abstractNum w:abstractNumId="9" w15:restartNumberingAfterBreak="0">
     <w:nsid w:val="674C0F69"/>
     <w:multiLevelType w:val="hybridMultilevel"/>
     <w:tmpl w:val="DEC81B62"/>
@@ -4062,7 +4638,96 @@
       </w:pPr>
     </w:lvl>
   </w:abstractNum>
-  <w:abstractNum w:abstractNumId="7" w15:restartNumberingAfterBreak="0">
+  <w:abstractNum w:abstractNumId="10" w15:restartNumberingAfterBreak="0">
+    <w:nsid w:val="681533DF"/>
+    <w:multiLevelType w:val="hybridMultilevel"/>
+    <w:tmpl w:val="D5662850"/>
+    <w:lvl w:ilvl="0" w:tplc="3732DBE8">
+      <w:start w:val="1"/>
+      <w:numFmt w:val="decimal"/>
+      <w:lvlText w:val="%1-"/>
+      <w:lvlJc w:val="left"/>
+      <w:pPr>
+        <w:ind w:left="720" w:hanging="360"/>
+      </w:pPr>
+      <w:rPr>
+        <w:rFonts w:hint="default"/>
+      </w:rPr>
+    </w:lvl>
+    <w:lvl w:ilvl="1" w:tplc="580A0019" w:tentative="1">
+      <w:start w:val="1"/>
+      <w:numFmt w:val="lowerLetter"/>
+      <w:lvlText w:val="%2."/>
+      <w:lvlJc w:val="left"/>
+      <w:pPr>
+        <w:ind w:left="1440" w:hanging="360"/>
+      </w:pPr>
+    </w:lvl>
+    <w:lvl w:ilvl="2" w:tplc="580A001B" w:tentative="1">
+      <w:start w:val="1"/>
+      <w:numFmt w:val="lowerRoman"/>
+      <w:lvlText w:val="%3."/>
+      <w:lvlJc w:val="right"/>
+      <w:pPr>
+        <w:ind w:left="2160" w:hanging="180"/>
+      </w:pPr>
+    </w:lvl>
+    <w:lvl w:ilvl="3" w:tplc="580A000F" w:tentative="1">
+      <w:start w:val="1"/>
+      <w:numFmt w:val="decimal"/>
+      <w:lvlText w:val="%4."/>
+      <w:lvlJc w:val="left"/>
+      <w:pPr>
+        <w:ind w:left="2880" w:hanging="360"/>
+      </w:pPr>
+    </w:lvl>
+    <w:lvl w:ilvl="4" w:tplc="580A0019" w:tentative="1">
+      <w:start w:val="1"/>
+      <w:numFmt w:val="lowerLetter"/>
+      <w:lvlText w:val="%5."/>
+      <w:lvlJc w:val="left"/>
+      <w:pPr>
+        <w:ind w:left="3600" w:hanging="360"/>
+      </w:pPr>
+    </w:lvl>
+    <w:lvl w:ilvl="5" w:tplc="580A001B" w:tentative="1">
+      <w:start w:val="1"/>
+      <w:numFmt w:val="lowerRoman"/>
+      <w:lvlText w:val="%6."/>
+      <w:lvlJc w:val="right"/>
+      <w:pPr>
+        <w:ind w:left="4320" w:hanging="180"/>
+      </w:pPr>
+    </w:lvl>
+    <w:lvl w:ilvl="6" w:tplc="580A000F" w:tentative="1">
+      <w:start w:val="1"/>
+      <w:numFmt w:val="decimal"/>
+      <w:lvlText w:val="%7."/>
+      <w:lvlJc w:val="left"/>
+      <w:pPr>
+        <w:ind w:left="5040" w:hanging="360"/>
+      </w:pPr>
+    </w:lvl>
+    <w:lvl w:ilvl="7" w:tplc="580A0019" w:tentative="1">
+      <w:start w:val="1"/>
+      <w:numFmt w:val="lowerLetter"/>
+      <w:lvlText w:val="%8."/>
+      <w:lvlJc w:val="left"/>
+      <w:pPr>
+        <w:ind w:left="5760" w:hanging="360"/>
+      </w:pPr>
+    </w:lvl>
+    <w:lvl w:ilvl="8" w:tplc="580A001B" w:tentative="1">
+      <w:start w:val="1"/>
+      <w:numFmt w:val="lowerRoman"/>
+      <w:lvlText w:val="%9."/>
+      <w:lvlJc w:val="right"/>
+      <w:pPr>
+        <w:ind w:left="6480" w:hanging="180"/>
+      </w:pPr>
+    </w:lvl>
+  </w:abstractNum>
+  <w:abstractNum w:abstractNumId="11" w15:restartNumberingAfterBreak="0">
     <w:nsid w:val="72E17C30"/>
     <w:multiLevelType w:val="hybridMultilevel"/>
     <w:tmpl w:val="32FEA082"/>
@@ -4151,7 +4816,7 @@
       </w:pPr>
     </w:lvl>
   </w:abstractNum>
-  <w:abstractNum w:abstractNumId="8" w15:restartNumberingAfterBreak="0">
+  <w:abstractNum w:abstractNumId="12" w15:restartNumberingAfterBreak="0">
     <w:nsid w:val="760856EB"/>
     <w:multiLevelType w:val="hybridMultilevel"/>
     <w:tmpl w:val="95FECF66"/>
@@ -4264,7 +4929,7 @@
       </w:pPr>
     </w:lvl>
   </w:abstractNum>
-  <w:abstractNum w:abstractNumId="9" w15:restartNumberingAfterBreak="0">
+  <w:abstractNum w:abstractNumId="13" w15:restartNumberingAfterBreak="0">
     <w:nsid w:val="7E654DD1"/>
     <w:multiLevelType w:val="multilevel"/>
     <w:tmpl w:val="7AAEF08A"/>
@@ -4405,34 +5070,46 @@
     </w:lvl>
   </w:abstractNum>
   <w:num w:numId="1">
-    <w:abstractNumId w:val="6"/>
+    <w:abstractNumId w:val="9"/>
   </w:num>
   <w:num w:numId="2">
-    <w:abstractNumId w:val="8"/>
+    <w:abstractNumId w:val="12"/>
   </w:num>
   <w:num w:numId="3">
-    <w:abstractNumId w:val="9"/>
+    <w:abstractNumId w:val="13"/>
   </w:num>
   <w:num w:numId="4">
-    <w:abstractNumId w:val="5"/>
+    <w:abstractNumId w:val="8"/>
   </w:num>
   <w:num w:numId="5">
     <w:abstractNumId w:val="0"/>
   </w:num>
   <w:num w:numId="6">
-    <w:abstractNumId w:val="1"/>
+    <w:abstractNumId w:val="2"/>
   </w:num>
   <w:num w:numId="7">
-    <w:abstractNumId w:val="2"/>
+    <w:abstractNumId w:val="4"/>
   </w:num>
   <w:num w:numId="8">
+    <w:abstractNumId w:val="11"/>
+  </w:num>
+  <w:num w:numId="9">
     <w:abstractNumId w:val="7"/>
   </w:num>
-  <w:num w:numId="9">
-    <w:abstractNumId w:val="4"/>
+  <w:num w:numId="10">
+    <w:abstractNumId w:val="5"/>
   </w:num>
-  <w:num w:numId="10">
+  <w:num w:numId="11">
+    <w:abstractNumId w:val="6"/>
+  </w:num>
+  <w:num w:numId="12">
     <w:abstractNumId w:val="3"/>
+  </w:num>
+  <w:num w:numId="13">
+    <w:abstractNumId w:val="10"/>
+  </w:num>
+  <w:num w:numId="14">
+    <w:abstractNumId w:val="1"/>
   </w:num>
 </w:numbering>
 </file>

--- a/ECUs/ECU - abonar.docx
+++ b/ECUs/ECU - abonar.docx
@@ -1124,7 +1124,15 @@
                 <w:sz w:val="24"/>
                 <w:lang w:val="es-419"/>
               </w:rPr>
-              <w:t xml:space="preserve">El vendedor </w:t>
+              <w:t xml:space="preserve">El </w:t>
+            </w:r>
+            <w:r>
+              <w:rPr>
+                <w:rFonts w:ascii="Arial" w:hAnsi="Arial"/>
+                <w:sz w:val="24"/>
+                <w:lang w:val="es-419"/>
+              </w:rPr>
+              <w:t xml:space="preserve">usuario </w:t>
             </w:r>
             <w:r>
               <w:rPr>
@@ -1246,7 +1254,33 @@
                 <w:sz w:val="24"/>
                 <w:lang w:val="es-419"/>
               </w:rPr>
-              <w:t>El vendedor ingresa los datos</w:t>
+              <w:t xml:space="preserve">El </w:t>
+            </w:r>
+            <w:r>
+              <w:rPr>
+                <w:rFonts w:ascii="Arial" w:hAnsi="Arial"/>
+                <w:sz w:val="24"/>
+                <w:lang w:val="es-CR"/>
+              </w:rPr>
+              <w:t>usuario</w:t>
+            </w:r>
+            <w:r>
+              <w:rPr>
+                <w:rFonts w:ascii="Arial" w:hAnsi="Arial"/>
+                <w:sz w:val="24"/>
+                <w:lang w:val="es-419"/>
+              </w:rPr>
+              <w:t xml:space="preserve"> ingresa los da</w:t>
+            </w:r>
+            <w:bookmarkStart w:id="0" w:name="_GoBack"/>
+            <w:bookmarkEnd w:id="0"/>
+            <w:r>
+              <w:rPr>
+                <w:rFonts w:ascii="Arial" w:hAnsi="Arial"/>
+                <w:sz w:val="24"/>
+                <w:lang w:val="es-419"/>
+              </w:rPr>
+              <w:t>tos</w:t>
             </w:r>
             <w:r>
               <w:rPr>
@@ -1437,7 +1471,23 @@
                 <w:sz w:val="24"/>
                 <w:lang w:val="es-419"/>
               </w:rPr>
-              <w:t>El vendedor selecciona la cuenta a pagar.</w:t>
+              <w:t xml:space="preserve">El </w:t>
+            </w:r>
+            <w:r>
+              <w:rPr>
+                <w:rFonts w:ascii="Arial" w:hAnsi="Arial"/>
+                <w:sz w:val="24"/>
+                <w:lang w:val="es-419"/>
+              </w:rPr>
+              <w:t xml:space="preserve">usuario </w:t>
+            </w:r>
+            <w:r>
+              <w:rPr>
+                <w:rFonts w:ascii="Arial" w:hAnsi="Arial"/>
+                <w:sz w:val="24"/>
+                <w:lang w:val="es-419"/>
+              </w:rPr>
+              <w:t>selecciona la cuenta a pagar.</w:t>
             </w:r>
           </w:p>
         </w:tc>
@@ -1490,7 +1540,23 @@
                 <w:sz w:val="24"/>
                 <w:lang w:val="es-419"/>
               </w:rPr>
-              <w:t>El vendedor ingresa al sistema el monto del pago.</w:t>
+              <w:t xml:space="preserve">El </w:t>
+            </w:r>
+            <w:r>
+              <w:rPr>
+                <w:rFonts w:ascii="Arial" w:hAnsi="Arial"/>
+                <w:sz w:val="24"/>
+                <w:lang w:val="es-419"/>
+              </w:rPr>
+              <w:t xml:space="preserve">usuario </w:t>
+            </w:r>
+            <w:r>
+              <w:rPr>
+                <w:rFonts w:ascii="Arial" w:hAnsi="Arial"/>
+                <w:sz w:val="24"/>
+                <w:lang w:val="es-419"/>
+              </w:rPr>
+              <w:t>ingresa al sistema el monto del pago.</w:t>
             </w:r>
           </w:p>
         </w:tc>
@@ -1702,7 +1768,23 @@
                 <w:sz w:val="24"/>
                 <w:lang w:val="es-419"/>
               </w:rPr>
-              <w:t>El vendedor entrega el recibo al cliente.</w:t>
+              <w:t xml:space="preserve">El </w:t>
+            </w:r>
+            <w:r>
+              <w:rPr>
+                <w:rFonts w:ascii="Arial" w:hAnsi="Arial"/>
+                <w:sz w:val="24"/>
+                <w:lang w:val="es-419"/>
+              </w:rPr>
+              <w:t xml:space="preserve">usuario </w:t>
+            </w:r>
+            <w:r>
+              <w:rPr>
+                <w:rFonts w:ascii="Arial" w:hAnsi="Arial"/>
+                <w:sz w:val="24"/>
+                <w:lang w:val="es-419"/>
+              </w:rPr>
+              <w:t>entrega el recibo al cliente.</w:t>
             </w:r>
           </w:p>
         </w:tc>
@@ -2332,8 +2414,6 @@
           <w:lang w:val="es-MX"/>
         </w:rPr>
       </w:pPr>
-      <w:bookmarkStart w:id="0" w:name="_GoBack"/>
-      <w:bookmarkEnd w:id="0"/>
     </w:p>
     <w:p>
       <w:pPr>

--- a/ECUs/ECU - abonar.docx
+++ b/ECUs/ECU - abonar.docx
@@ -539,8 +539,18 @@
           <w:sz w:val="24"/>
           <w:lang w:val="es-419"/>
         </w:rPr>
-        <w:t>Administrar clientes y facturas. Extiende.</w:t>
-      </w:r>
+        <w:t>Ventas</w:t>
+      </w:r>
+      <w:r>
+        <w:rPr>
+          <w:rFonts w:ascii="Arial" w:hAnsi="Arial"/>
+          <w:sz w:val="24"/>
+          <w:lang w:val="es-419"/>
+        </w:rPr>
+        <w:t>. Extiende.</w:t>
+      </w:r>
+      <w:bookmarkStart w:id="0" w:name="_GoBack"/>
+      <w:bookmarkEnd w:id="0"/>
     </w:p>
     <w:p>
       <w:pPr>
@@ -1270,17 +1280,7 @@
                 <w:sz w:val="24"/>
                 <w:lang w:val="es-419"/>
               </w:rPr>
-              <w:t xml:space="preserve"> ingresa los da</w:t>
-            </w:r>
-            <w:bookmarkStart w:id="0" w:name="_GoBack"/>
-            <w:bookmarkEnd w:id="0"/>
-            <w:r>
-              <w:rPr>
-                <w:rFonts w:ascii="Arial" w:hAnsi="Arial"/>
-                <w:sz w:val="24"/>
-                <w:lang w:val="es-419"/>
-              </w:rPr>
-              <w:t>tos</w:t>
+              <w:t xml:space="preserve"> ingresa los datos</w:t>
             </w:r>
             <w:r>
               <w:rPr>
@@ -3603,7 +3603,7 @@
         <w:noProof/>
         <w:lang w:val="es-MX"/>
       </w:rPr>
-      <w:t>15/11/a</w:t>
+      <w:t>22/11/a</w:t>
     </w:r>
     <w:r>
       <w:rPr>
@@ -3674,7 +3674,7 @@
 
 <file path=word/numbering.xml><?xml version="1.0" encoding="utf-8"?>
 <w:numbering xmlns:wpc="http://schemas.microsoft.com/office/word/2010/wordprocessingCanvas" xmlns:mc="http://schemas.openxmlformats.org/markup-compatibility/2006" xmlns:o="urn:schemas-microsoft-com:office:office" xmlns:r="http://schemas.openxmlformats.org/officeDocument/2006/relationships" xmlns:m="http://schemas.openxmlformats.org/officeDocument/2006/math" xmlns:v="urn:schemas-microsoft-com:vml" xmlns:wp14="http://schemas.microsoft.com/office/word/2010/wordprocessingDrawing" xmlns:wp="http://schemas.openxmlformats.org/drawingml/2006/wordprocessingDrawing" xmlns:w10="urn:schemas-microsoft-com:office:word" xmlns:w="http://schemas.openxmlformats.org/wordprocessingml/2006/main" xmlns:w14="http://schemas.microsoft.com/office/word/2010/wordml" xmlns:w15="http://schemas.microsoft.com/office/word/2012/wordml" xmlns:wpg="http://schemas.microsoft.com/office/word/2010/wordprocessingGroup" xmlns:wpi="http://schemas.microsoft.com/office/word/2010/wordprocessingInk" xmlns:wne="http://schemas.microsoft.com/office/word/2006/wordml" xmlns:wps="http://schemas.microsoft.com/office/word/2010/wordprocessingShape" mc:Ignorable="w14 w15 wp14">
-  <w:abstractNum w:abstractNumId="0" w15:restartNumberingAfterBreak="0">
+  <w:abstractNum w:abstractNumId="0">
     <w:nsid w:val="085316A9"/>
     <w:multiLevelType w:val="multilevel"/>
     <w:tmpl w:val="4D2032E6"/>
@@ -3814,7 +3814,7 @@
       </w:rPr>
     </w:lvl>
   </w:abstractNum>
-  <w:abstractNum w:abstractNumId="1" w15:restartNumberingAfterBreak="0">
+  <w:abstractNum w:abstractNumId="1">
     <w:nsid w:val="0ADD00A0"/>
     <w:multiLevelType w:val="hybridMultilevel"/>
     <w:tmpl w:val="D53274DA"/>
@@ -3903,7 +3903,7 @@
       </w:pPr>
     </w:lvl>
   </w:abstractNum>
-  <w:abstractNum w:abstractNumId="2" w15:restartNumberingAfterBreak="0">
+  <w:abstractNum w:abstractNumId="2">
     <w:nsid w:val="0B0E49CB"/>
     <w:multiLevelType w:val="multilevel"/>
     <w:tmpl w:val="2620E41E"/>
@@ -4043,7 +4043,7 @@
       </w:rPr>
     </w:lvl>
   </w:abstractNum>
-  <w:abstractNum w:abstractNumId="3" w15:restartNumberingAfterBreak="0">
+  <w:abstractNum w:abstractNumId="3">
     <w:nsid w:val="0F421BE4"/>
     <w:multiLevelType w:val="hybridMultilevel"/>
     <w:tmpl w:val="9EEEA4C8"/>
@@ -4132,7 +4132,7 @@
       </w:pPr>
     </w:lvl>
   </w:abstractNum>
-  <w:abstractNum w:abstractNumId="4" w15:restartNumberingAfterBreak="0">
+  <w:abstractNum w:abstractNumId="4">
     <w:nsid w:val="10B07509"/>
     <w:multiLevelType w:val="hybridMultilevel"/>
     <w:tmpl w:val="E8F46B84"/>
@@ -4221,7 +4221,7 @@
       </w:pPr>
     </w:lvl>
   </w:abstractNum>
-  <w:abstractNum w:abstractNumId="5" w15:restartNumberingAfterBreak="0">
+  <w:abstractNum w:abstractNumId="5">
     <w:nsid w:val="27300760"/>
     <w:multiLevelType w:val="hybridMultilevel"/>
     <w:tmpl w:val="CB66A774"/>
@@ -4310,7 +4310,7 @@
       </w:pPr>
     </w:lvl>
   </w:abstractNum>
-  <w:abstractNum w:abstractNumId="6" w15:restartNumberingAfterBreak="0">
+  <w:abstractNum w:abstractNumId="6">
     <w:nsid w:val="2AAA08EE"/>
     <w:multiLevelType w:val="hybridMultilevel"/>
     <w:tmpl w:val="488E0374"/>
@@ -4399,7 +4399,7 @@
       </w:pPr>
     </w:lvl>
   </w:abstractNum>
-  <w:abstractNum w:abstractNumId="7" w15:restartNumberingAfterBreak="0">
+  <w:abstractNum w:abstractNumId="7">
     <w:nsid w:val="57CB555E"/>
     <w:multiLevelType w:val="hybridMultilevel"/>
     <w:tmpl w:val="20941E3C"/>
@@ -4488,7 +4488,7 @@
       </w:pPr>
     </w:lvl>
   </w:abstractNum>
-  <w:abstractNum w:abstractNumId="8" w15:restartNumberingAfterBreak="0">
+  <w:abstractNum w:abstractNumId="8">
     <w:nsid w:val="63882C11"/>
     <w:multiLevelType w:val="hybridMultilevel"/>
     <w:tmpl w:val="7DAEE1FA"/>
@@ -4605,7 +4605,7 @@
       </w:pPr>
     </w:lvl>
   </w:abstractNum>
-  <w:abstractNum w:abstractNumId="9" w15:restartNumberingAfterBreak="0">
+  <w:abstractNum w:abstractNumId="9">
     <w:nsid w:val="674C0F69"/>
     <w:multiLevelType w:val="hybridMultilevel"/>
     <w:tmpl w:val="DEC81B62"/>
@@ -4718,7 +4718,7 @@
       </w:pPr>
     </w:lvl>
   </w:abstractNum>
-  <w:abstractNum w:abstractNumId="10" w15:restartNumberingAfterBreak="0">
+  <w:abstractNum w:abstractNumId="10">
     <w:nsid w:val="681533DF"/>
     <w:multiLevelType w:val="hybridMultilevel"/>
     <w:tmpl w:val="D5662850"/>
@@ -4807,7 +4807,7 @@
       </w:pPr>
     </w:lvl>
   </w:abstractNum>
-  <w:abstractNum w:abstractNumId="11" w15:restartNumberingAfterBreak="0">
+  <w:abstractNum w:abstractNumId="11">
     <w:nsid w:val="72E17C30"/>
     <w:multiLevelType w:val="hybridMultilevel"/>
     <w:tmpl w:val="32FEA082"/>
@@ -4896,7 +4896,7 @@
       </w:pPr>
     </w:lvl>
   </w:abstractNum>
-  <w:abstractNum w:abstractNumId="12" w15:restartNumberingAfterBreak="0">
+  <w:abstractNum w:abstractNumId="12">
     <w:nsid w:val="760856EB"/>
     <w:multiLevelType w:val="hybridMultilevel"/>
     <w:tmpl w:val="95FECF66"/>
@@ -5009,7 +5009,7 @@
       </w:pPr>
     </w:lvl>
   </w:abstractNum>
-  <w:abstractNum w:abstractNumId="13" w15:restartNumberingAfterBreak="0">
+  <w:abstractNum w:abstractNumId="13">
     <w:nsid w:val="7E654DD1"/>
     <w:multiLevelType w:val="multilevel"/>
     <w:tmpl w:val="7AAEF08A"/>
